--- a/doc-zh/Electron帮助中文文档-注释版/tutorial/quick-start.comment.zh.docx
+++ b/doc-zh/Electron帮助中文文档-注释版/tutorial/quick-start.comment.zh.docx
@@ -118,8 +118,6 @@
         </w:rPr>
         <w:t>所以你能把它看作成一个被 JavaScript 控制的，精简版的 Chromium 浏览器</w:t>
       </w:r>
-      <w:bookmarkStart w:id="0" w:name="_GoBack"/>
-      <w:bookmarkEnd w:id="0"/>
       <w:r>
         <w:rPr>
           <w:rFonts w:ascii="微软雅黑" w:eastAsia="微软雅黑" w:hAnsi="微软雅黑" w:cs="宋体" w:hint="eastAsia"/>
@@ -157,7 +155,19 @@
           <w:sz w:val="36"/>
           <w:szCs w:val="36"/>
         </w:rPr>
-        <w:t>主进程</w:t>
+        <w:t>主</w:t>
+      </w:r>
+      <w:r>
+        <w:rPr>
+          <w:rFonts w:ascii="微软雅黑" w:eastAsia="微软雅黑" w:hAnsi="微软雅黑" w:cs="宋体" w:hint="eastAsia"/>
+          <w:b/>
+          <w:bCs/>
+          <w:color w:val="FF0000"/>
+          <w:kern w:val="0"/>
+          <w:sz w:val="36"/>
+          <w:szCs w:val="36"/>
+        </w:rPr>
+        <w:t>进程</w:t>
       </w:r>
     </w:p>
     <w:p>
@@ -181,47 +191,72 @@
           <w:sz w:val="27"/>
           <w:szCs w:val="27"/>
         </w:rPr>
-        <w:t>在 Electron 里，运行 </w:t>
+        <w:t>在 Electron 里，</w:t>
+      </w:r>
+      <w:r>
+        <w:rPr>
+          <w:rFonts w:ascii="微软雅黑" w:eastAsia="微软雅黑" w:hAnsi="微软雅黑" w:cs="宋体" w:hint="eastAsia"/>
+          <w:color w:val="FF0000"/>
+          <w:kern w:val="0"/>
+          <w:sz w:val="27"/>
+          <w:szCs w:val="27"/>
+          <w:bdr w:val="single" w:sz="4" w:space="0" w:color="auto"/>
+        </w:rPr>
+        <w:t>运行 </w:t>
       </w:r>
       <w:r>
         <w:rPr>
           <w:rFonts w:ascii="宋体" w:eastAsia="宋体" w:hAnsi="宋体" w:cs="宋体" w:hint="eastAsia"/>
-          <w:color w:val="000000"/>
+          <w:color w:val="FF0000"/>
           <w:kern w:val="0"/>
           <w:sz w:val="24"/>
           <w:szCs w:val="24"/>
+          <w:bdr w:val="single" w:sz="4" w:space="0" w:color="auto"/>
         </w:rPr>
         <w:t>package.json</w:t>
       </w:r>
       <w:r>
         <w:rPr>
           <w:rFonts w:ascii="微软雅黑" w:eastAsia="微软雅黑" w:hAnsi="微软雅黑" w:cs="宋体" w:hint="eastAsia"/>
-          <w:color w:val="000000"/>
-          <w:kern w:val="0"/>
-          <w:sz w:val="27"/>
-          <w:szCs w:val="27"/>
+          <w:color w:val="FF0000"/>
+          <w:kern w:val="0"/>
+          <w:sz w:val="27"/>
+          <w:szCs w:val="27"/>
+          <w:bdr w:val="single" w:sz="4" w:space="0" w:color="auto"/>
         </w:rPr>
         <w:t> 里 </w:t>
       </w:r>
       <w:r>
         <w:rPr>
           <w:rFonts w:ascii="宋体" w:eastAsia="宋体" w:hAnsi="宋体" w:cs="宋体" w:hint="eastAsia"/>
-          <w:color w:val="000000"/>
+          <w:color w:val="FF0000"/>
           <w:kern w:val="0"/>
           <w:sz w:val="24"/>
           <w:szCs w:val="24"/>
+          <w:bdr w:val="single" w:sz="4" w:space="0" w:color="auto"/>
         </w:rPr>
         <w:t>main</w:t>
       </w:r>
       <w:r>
         <w:rPr>
           <w:rFonts w:ascii="微软雅黑" w:eastAsia="微软雅黑" w:hAnsi="微软雅黑" w:cs="宋体" w:hint="eastAsia"/>
-          <w:color w:val="000000"/>
-          <w:kern w:val="0"/>
-          <w:sz w:val="27"/>
-          <w:szCs w:val="27"/>
-        </w:rPr>
-        <w:t> 脚本的进程被称为</w:t>
+          <w:color w:val="FF0000"/>
+          <w:kern w:val="0"/>
+          <w:sz w:val="27"/>
+          <w:szCs w:val="27"/>
+          <w:bdr w:val="single" w:sz="4" w:space="0" w:color="auto"/>
+        </w:rPr>
+        <w:t> 脚本</w:t>
+      </w:r>
+      <w:r>
+        <w:rPr>
+          <w:rFonts w:ascii="微软雅黑" w:eastAsia="微软雅黑" w:hAnsi="微软雅黑" w:cs="宋体" w:hint="eastAsia"/>
+          <w:color w:val="000000"/>
+          <w:kern w:val="0"/>
+          <w:sz w:val="27"/>
+          <w:szCs w:val="27"/>
+        </w:rPr>
+        <w:t>的进程被称为</w:t>
       </w:r>
       <w:r>
         <w:rPr>
@@ -243,7 +278,67 @@
           <w:sz w:val="27"/>
           <w:szCs w:val="27"/>
         </w:rPr>
-        <w:t>。在主进程运行的脚本可以以创建 web 页面的形式展示 GUI。</w:t>
+        <w:t>。在主进程运行的脚本可以以创建 web 页面的形式展示 GUI</w:t>
+      </w:r>
+      <w:r>
+        <w:rPr>
+          <w:rFonts w:ascii="微软雅黑" w:eastAsia="微软雅黑" w:hAnsi="微软雅黑" w:cs="宋体" w:hint="eastAsia"/>
+          <w:color w:val="000000"/>
+          <w:kern w:val="0"/>
+          <w:sz w:val="27"/>
+          <w:szCs w:val="27"/>
+        </w:rPr>
+        <w:t>（</w:t>
+      </w:r>
+      <w:r>
+        <w:rPr>
+          <w:rFonts w:ascii="微软雅黑" w:eastAsia="微软雅黑" w:hAnsi="微软雅黑" w:cs="宋体" w:hint="eastAsia"/>
+          <w:color w:val="000000"/>
+          <w:kern w:val="0"/>
+          <w:sz w:val="27"/>
+          <w:szCs w:val="27"/>
+        </w:rPr>
+        <w:t>me：</w:t>
+      </w:r>
+      <w:r>
+        <w:rPr>
+          <w:rFonts w:ascii="微软雅黑" w:eastAsia="微软雅黑" w:hAnsi="微软雅黑" w:cs="宋体" w:hint="eastAsia"/>
+          <w:color w:val="FF0000"/>
+          <w:kern w:val="0"/>
+          <w:sz w:val="27"/>
+          <w:szCs w:val="27"/>
+        </w:rPr>
+        <w:t>这个页面GUI由js来控制</w:t>
+      </w:r>
+      <w:r>
+        <w:rPr>
+          <w:rFonts w:ascii="微软雅黑" w:eastAsia="微软雅黑" w:hAnsi="微软雅黑" w:cs="宋体" w:hint="eastAsia"/>
+          <w:color w:val="FF0000"/>
+          <w:kern w:val="0"/>
+          <w:sz w:val="27"/>
+          <w:szCs w:val="27"/>
+        </w:rPr>
+        <w:t>，就像控制web页面一样</w:t>
+      </w:r>
+      <w:r>
+        <w:rPr>
+          <w:rFonts w:ascii="微软雅黑" w:eastAsia="微软雅黑" w:hAnsi="微软雅黑" w:cs="宋体" w:hint="eastAsia"/>
+          <w:color w:val="000000"/>
+          <w:kern w:val="0"/>
+          <w:sz w:val="27"/>
+          <w:szCs w:val="27"/>
+        </w:rPr>
+        <w:t>）</w:t>
+      </w:r>
+      <w:r>
+        <w:rPr>
+          <w:rFonts w:ascii="微软雅黑" w:eastAsia="微软雅黑" w:hAnsi="微软雅黑" w:cs="宋体" w:hint="eastAsia"/>
+          <w:color w:val="000000"/>
+          <w:kern w:val="0"/>
+          <w:sz w:val="27"/>
+          <w:szCs w:val="27"/>
+        </w:rPr>
+        <w:t>。</w:t>
       </w:r>
     </w:p>
     <w:p>
@@ -272,53 +367,19 @@
           <w:sz w:val="36"/>
           <w:szCs w:val="36"/>
         </w:rPr>
-        <w:t>渲染进程</w:t>
-      </w:r>
-    </w:p>
-    <w:p>
-      <w:pPr>
-        <w:widowControl/>
-        <w:spacing w:before="100" w:beforeAutospacing="1" w:after="100" w:afterAutospacing="1"/>
-        <w:jc w:val="left"/>
-        <w:rPr>
-          <w:rFonts w:ascii="微软雅黑" w:eastAsia="微软雅黑" w:hAnsi="微软雅黑" w:cs="宋体" w:hint="eastAsia"/>
-          <w:color w:val="000000"/>
-          <w:kern w:val="0"/>
-          <w:sz w:val="27"/>
-          <w:szCs w:val="27"/>
-        </w:rPr>
-      </w:pPr>
-      <w:r>
-        <w:rPr>
-          <w:rFonts w:ascii="微软雅黑" w:eastAsia="微软雅黑" w:hAnsi="微软雅黑" w:cs="宋体" w:hint="eastAsia"/>
-          <w:color w:val="000000"/>
-          <w:kern w:val="0"/>
-          <w:sz w:val="27"/>
-          <w:szCs w:val="27"/>
-        </w:rPr>
-        <w:t>由于 Electron 使用 Chromium 来展示页面，所以 Chromium 的多进程结构也被充分利用。每个 Electron 的页面都在运行着自己的进程，这样的进程我们称之为</w:t>
+        <w:t>渲染</w:t>
       </w:r>
       <w:r>
         <w:rPr>
           <w:rFonts w:ascii="微软雅黑" w:eastAsia="微软雅黑" w:hAnsi="微软雅黑" w:cs="宋体" w:hint="eastAsia"/>
           <w:b/>
           <w:bCs/>
-          <w:color w:val="000000"/>
-          <w:kern w:val="0"/>
-          <w:sz w:val="27"/>
-          <w:szCs w:val="27"/>
-        </w:rPr>
-        <w:t>渲染进程</w:t>
-      </w:r>
-      <w:r>
-        <w:rPr>
-          <w:rFonts w:ascii="微软雅黑" w:eastAsia="微软雅黑" w:hAnsi="微软雅黑" w:cs="宋体" w:hint="eastAsia"/>
-          <w:color w:val="000000"/>
-          <w:kern w:val="0"/>
-          <w:sz w:val="27"/>
-          <w:szCs w:val="27"/>
-        </w:rPr>
-        <w:t>。</w:t>
+          <w:color w:val="FF0000"/>
+          <w:kern w:val="0"/>
+          <w:sz w:val="36"/>
+          <w:szCs w:val="36"/>
+        </w:rPr>
+        <w:t>进程</w:t>
       </w:r>
     </w:p>
     <w:p>
@@ -342,21 +403,154 @@
           <w:sz w:val="27"/>
           <w:szCs w:val="27"/>
         </w:rPr>
-        <w:t>在一般浏览器中，网页通常会在沙盒环境下运行，并且不允许访问原生资源。然而，Electron 用户拥有在网页中调用 io.js 的 APIs 的能力，可以与底层操作系统直接交互。</w:t>
-      </w:r>
-    </w:p>
-    <w:p>
-      <w:pPr>
-        <w:widowControl/>
-        <w:spacing w:before="100" w:beforeAutospacing="1" w:after="100" w:afterAutospacing="1"/>
-        <w:jc w:val="left"/>
-        <w:outlineLvl w:val="1"/>
+        <w:t>由于 Electron 使用 Chromium 来展示页面，所以 Chromium 的</w:t>
+      </w:r>
+      <w:r>
+        <w:rPr>
+          <w:rFonts w:ascii="微软雅黑" w:eastAsia="微软雅黑" w:hAnsi="微软雅黑" w:cs="宋体" w:hint="eastAsia"/>
+          <w:color w:val="000000"/>
+          <w:kern w:val="0"/>
+          <w:sz w:val="27"/>
+          <w:szCs w:val="27"/>
+          <w:highlight w:val="yellow"/>
+        </w:rPr>
+        <w:t>多进程结构也被充分利用</w:t>
+      </w:r>
+      <w:r>
+        <w:rPr>
+          <w:rFonts w:ascii="微软雅黑" w:eastAsia="微软雅黑" w:hAnsi="微软雅黑" w:cs="宋体" w:hint="eastAsia"/>
+          <w:color w:val="000000"/>
+          <w:kern w:val="0"/>
+          <w:sz w:val="27"/>
+          <w:szCs w:val="27"/>
+        </w:rPr>
+        <w:t>。每个 Electron 的页面都在运行着自己的进程，这样的进程我们称之为</w:t>
+      </w:r>
+      <w:r>
         <w:rPr>
           <w:rFonts w:ascii="微软雅黑" w:eastAsia="微软雅黑" w:hAnsi="微软雅黑" w:cs="宋体" w:hint="eastAsia"/>
           <w:b/>
           <w:bCs/>
           <w:color w:val="000000"/>
           <w:kern w:val="0"/>
+          <w:sz w:val="27"/>
+          <w:szCs w:val="27"/>
+        </w:rPr>
+        <w:t>渲染进程</w:t>
+      </w:r>
+      <w:r>
+        <w:rPr>
+          <w:rFonts w:ascii="微软雅黑" w:eastAsia="微软雅黑" w:hAnsi="微软雅黑" w:cs="宋体" w:hint="eastAsia"/>
+          <w:color w:val="000000"/>
+          <w:kern w:val="0"/>
+          <w:sz w:val="27"/>
+          <w:szCs w:val="27"/>
+        </w:rPr>
+        <w:t>。</w:t>
+      </w:r>
+    </w:p>
+    <w:p>
+      <w:pPr>
+        <w:widowControl/>
+        <w:spacing w:before="100" w:beforeAutospacing="1" w:after="100" w:afterAutospacing="1"/>
+        <w:jc w:val="left"/>
+        <w:rPr>
+          <w:rFonts w:ascii="微软雅黑" w:eastAsia="微软雅黑" w:hAnsi="微软雅黑" w:cs="宋体" w:hint="eastAsia"/>
+          <w:color w:val="000000"/>
+          <w:kern w:val="0"/>
+          <w:sz w:val="27"/>
+          <w:szCs w:val="27"/>
+        </w:rPr>
+      </w:pPr>
+      <w:r>
+        <w:rPr>
+          <w:rFonts w:ascii="微软雅黑" w:eastAsia="微软雅黑" w:hAnsi="微软雅黑" w:cs="宋体" w:hint="eastAsia"/>
+          <w:color w:val="000000"/>
+          <w:kern w:val="0"/>
+          <w:sz w:val="27"/>
+          <w:szCs w:val="27"/>
+        </w:rPr>
+        <w:lastRenderedPageBreak/>
+        <w:t>在一般浏览器中，网页通常会在沙盒环境下运行，并且不允许访问原生资源。然而，Electron 用户拥有在网页中</w:t>
+      </w:r>
+      <w:r>
+        <w:rPr>
+          <w:rFonts w:ascii="微软雅黑" w:eastAsia="微软雅黑" w:hAnsi="微软雅黑" w:cs="宋体" w:hint="eastAsia"/>
+          <w:color w:val="000000"/>
+          <w:kern w:val="0"/>
+          <w:sz w:val="27"/>
+          <w:szCs w:val="27"/>
+          <w:highlight w:val="yellow"/>
+        </w:rPr>
+        <w:t>调用 io.js</w:t>
+      </w:r>
+      <w:r>
+        <w:rPr>
+          <w:rFonts w:ascii="微软雅黑" w:eastAsia="微软雅黑" w:hAnsi="微软雅黑" w:cs="宋体" w:hint="eastAsia"/>
+          <w:color w:val="000000"/>
+          <w:kern w:val="0"/>
+          <w:sz w:val="27"/>
+          <w:szCs w:val="27"/>
+          <w:highlight w:val="yellow"/>
+        </w:rPr>
+        <w:t>（node.</w:t>
+      </w:r>
+      <w:r>
+        <w:rPr>
+          <w:rFonts w:ascii="微软雅黑" w:eastAsia="微软雅黑" w:hAnsi="微软雅黑" w:cs="宋体"/>
+          <w:color w:val="000000"/>
+          <w:kern w:val="0"/>
+          <w:sz w:val="27"/>
+          <w:szCs w:val="27"/>
+          <w:highlight w:val="yellow"/>
+        </w:rPr>
+        <w:t>js</w:t>
+      </w:r>
+      <w:r>
+        <w:rPr>
+          <w:rFonts w:ascii="微软雅黑" w:eastAsia="微软雅黑" w:hAnsi="微软雅黑" w:cs="宋体" w:hint="eastAsia"/>
+          <w:color w:val="000000"/>
+          <w:kern w:val="0"/>
+          <w:sz w:val="27"/>
+          <w:szCs w:val="27"/>
+          <w:highlight w:val="yellow"/>
+        </w:rPr>
+        <w:t>的一个分支）</w:t>
+      </w:r>
+      <w:r>
+        <w:rPr>
+          <w:rFonts w:ascii="微软雅黑" w:eastAsia="微软雅黑" w:hAnsi="微软雅黑" w:cs="宋体" w:hint="eastAsia"/>
+          <w:color w:val="000000"/>
+          <w:kern w:val="0"/>
+          <w:sz w:val="27"/>
+          <w:szCs w:val="27"/>
+          <w:highlight w:val="yellow"/>
+        </w:rPr>
+        <w:t xml:space="preserve"> 的 APIs</w:t>
+      </w:r>
+      <w:r>
+        <w:rPr>
+          <w:rFonts w:ascii="微软雅黑" w:eastAsia="微软雅黑" w:hAnsi="微软雅黑" w:cs="宋体" w:hint="eastAsia"/>
+          <w:color w:val="000000"/>
+          <w:kern w:val="0"/>
+          <w:sz w:val="27"/>
+          <w:szCs w:val="27"/>
+        </w:rPr>
+        <w:t xml:space="preserve"> 的能力，可以与底层操作系统直接交互。</w:t>
+      </w:r>
+    </w:p>
+    <w:p>
+      <w:pPr>
+        <w:widowControl/>
+        <w:spacing w:before="100" w:beforeAutospacing="1" w:after="100" w:afterAutospacing="1"/>
+        <w:jc w:val="left"/>
+        <w:outlineLvl w:val="1"/>
+        <w:rPr>
+          <w:rFonts w:ascii="微软雅黑" w:eastAsia="微软雅黑" w:hAnsi="微软雅黑" w:cs="宋体" w:hint="eastAsia"/>
+          <w:b/>
+          <w:bCs/>
+          <w:color w:val="000000"/>
+          <w:kern w:val="0"/>
           <w:sz w:val="36"/>
           <w:szCs w:val="36"/>
         </w:rPr>
@@ -371,13 +565,196 @@
           <w:sz w:val="36"/>
           <w:szCs w:val="36"/>
         </w:rPr>
-        <w:lastRenderedPageBreak/>
         <w:t>主进程与渲染进程的区别</w:t>
       </w:r>
     </w:p>
     <w:p>
       <w:pPr>
         <w:widowControl/>
+        <w:jc w:val="left"/>
+        <w:rPr>
+          <w:rFonts w:ascii="微软雅黑" w:eastAsia="微软雅黑" w:hAnsi="微软雅黑" w:cs="宋体"/>
+          <w:color w:val="000000"/>
+          <w:kern w:val="0"/>
+          <w:sz w:val="27"/>
+          <w:szCs w:val="27"/>
+        </w:rPr>
+      </w:pPr>
+      <w:r>
+        <w:rPr>
+          <w:rFonts w:ascii="微软雅黑" w:eastAsia="微软雅黑" w:hAnsi="微软雅黑" w:cs="宋体" w:hint="eastAsia"/>
+          <w:color w:val="000000"/>
+          <w:kern w:val="0"/>
+          <w:sz w:val="27"/>
+          <w:szCs w:val="27"/>
+        </w:rPr>
+        <w:t>主进程</w:t>
+      </w:r>
+      <w:r>
+        <w:rPr>
+          <w:rFonts w:ascii="微软雅黑" w:eastAsia="微软雅黑" w:hAnsi="微软雅黑" w:cs="宋体" w:hint="eastAsia"/>
+          <w:color w:val="000000"/>
+          <w:kern w:val="0"/>
+          <w:sz w:val="27"/>
+          <w:szCs w:val="27"/>
+          <w:highlight w:val="yellow"/>
+        </w:rPr>
+        <w:t>使用 BrowserWindow 实例</w:t>
+      </w:r>
+      <w:r>
+        <w:rPr>
+          <w:rFonts w:ascii="微软雅黑" w:eastAsia="微软雅黑" w:hAnsi="微软雅黑" w:cs="宋体" w:hint="eastAsia"/>
+          <w:color w:val="000000"/>
+          <w:kern w:val="0"/>
+          <w:sz w:val="27"/>
+          <w:szCs w:val="27"/>
+          <w:highlight w:val="yellow"/>
+        </w:rPr>
+        <w:t>(</w:t>
+      </w:r>
+      <w:r>
+        <w:rPr>
+          <w:rFonts w:ascii="Consolas" w:eastAsia="宋体" w:hAnsi="Consolas" w:cs="宋体"/>
+          <w:color w:val="C7254E"/>
+          <w:kern w:val="0"/>
+          <w:sz w:val="20"/>
+          <w:szCs w:val="20"/>
+          <w:shd w:val="clear" w:color="auto" w:fill="F9F2F4"/>
+        </w:rPr>
+        <w:t>var { app, BrowserWindow } = require('electron')</w:t>
+      </w:r>
+      <w:r>
+        <w:rPr>
+          <w:rFonts w:ascii="微软雅黑" w:eastAsia="微软雅黑" w:hAnsi="微软雅黑" w:cs="宋体" w:hint="eastAsia"/>
+          <w:color w:val="000000"/>
+          <w:kern w:val="0"/>
+          <w:sz w:val="27"/>
+          <w:szCs w:val="27"/>
+          <w:highlight w:val="yellow"/>
+        </w:rPr>
+        <w:t>）</w:t>
+      </w:r>
+      <w:r>
+        <w:rPr>
+          <w:rFonts w:ascii="微软雅黑" w:eastAsia="微软雅黑" w:hAnsi="微软雅黑" w:cs="宋体" w:hint="eastAsia"/>
+          <w:color w:val="000000"/>
+          <w:kern w:val="0"/>
+          <w:sz w:val="27"/>
+          <w:szCs w:val="27"/>
+        </w:rPr>
+        <w:t>创建网页</w:t>
+      </w:r>
+      <w:r>
+        <w:rPr>
+          <w:rFonts w:ascii="微软雅黑" w:eastAsia="微软雅黑" w:hAnsi="微软雅黑" w:cs="宋体" w:hint="eastAsia"/>
+          <w:color w:val="000000"/>
+          <w:kern w:val="0"/>
+          <w:sz w:val="27"/>
+          <w:szCs w:val="27"/>
+        </w:rPr>
+        <w:t>(</w:t>
+      </w:r>
+    </w:p>
+    <w:p>
+      <w:pPr>
+        <w:widowControl/>
+        <w:jc w:val="left"/>
+        <w:rPr>
+          <w:rFonts w:ascii="Consolas" w:eastAsia="宋体" w:hAnsi="Consolas" w:cs="宋体"/>
+          <w:color w:val="C7254E"/>
+          <w:kern w:val="0"/>
+          <w:sz w:val="20"/>
+          <w:szCs w:val="20"/>
+          <w:shd w:val="clear" w:color="auto" w:fill="F9F2F4"/>
+        </w:rPr>
+      </w:pPr>
+      <w:r>
+        <w:rPr>
+          <w:rFonts w:ascii="Consolas" w:eastAsia="宋体" w:hAnsi="Consolas" w:cs="宋体"/>
+          <w:color w:val="C7254E"/>
+          <w:kern w:val="0"/>
+          <w:sz w:val="20"/>
+          <w:szCs w:val="20"/>
+          <w:shd w:val="clear" w:color="auto" w:fill="F9F2F4"/>
+        </w:rPr>
+        <w:t>v</w:t>
+      </w:r>
+      <w:r>
+        <w:rPr>
+          <w:rFonts w:ascii="Consolas" w:eastAsia="宋体" w:hAnsi="Consolas" w:cs="宋体"/>
+          <w:color w:val="C7254E"/>
+          <w:kern w:val="0"/>
+          <w:sz w:val="20"/>
+          <w:szCs w:val="20"/>
+          <w:shd w:val="clear" w:color="auto" w:fill="F9F2F4"/>
+        </w:rPr>
+        <w:t xml:space="preserve">ar </w:t>
+      </w:r>
+      <w:r>
+        <w:rPr>
+          <w:rFonts w:ascii="Consolas" w:eastAsia="宋体" w:hAnsi="Consolas" w:cs="宋体"/>
+          <w:color w:val="C7254E"/>
+          <w:kern w:val="0"/>
+          <w:sz w:val="20"/>
+          <w:szCs w:val="20"/>
+          <w:shd w:val="clear" w:color="auto" w:fill="F9F2F4"/>
+        </w:rPr>
+        <w:t>mainWindow = new BrowserWindow({</w:t>
+      </w:r>
+    </w:p>
+    <w:p>
+      <w:pPr>
+        <w:widowControl/>
+        <w:jc w:val="left"/>
+        <w:rPr>
+          <w:rFonts w:ascii="Consolas" w:eastAsia="宋体" w:hAnsi="Consolas" w:cs="宋体"/>
+          <w:color w:val="C7254E"/>
+          <w:kern w:val="0"/>
+          <w:sz w:val="20"/>
+          <w:szCs w:val="20"/>
+          <w:shd w:val="clear" w:color="auto" w:fill="F9F2F4"/>
+        </w:rPr>
+      </w:pPr>
+      <w:r>
+        <w:rPr>
+          <w:rFonts w:ascii="Consolas" w:eastAsia="宋体" w:hAnsi="Consolas" w:cs="宋体"/>
+          <w:color w:val="C7254E"/>
+          <w:kern w:val="0"/>
+          <w:sz w:val="20"/>
+          <w:szCs w:val="20"/>
+          <w:shd w:val="clear" w:color="auto" w:fill="F9F2F4"/>
+        </w:rPr>
+        <w:t xml:space="preserve">         width: 1000,         height: 800,     </w:t>
+      </w:r>
+    </w:p>
+    <w:p>
+      <w:pPr>
+        <w:widowControl/>
+        <w:jc w:val="left"/>
+        <w:rPr>
+          <w:rFonts w:ascii="Consolas" w:eastAsia="宋体" w:hAnsi="Consolas" w:cs="宋体"/>
+          <w:color w:val="C7254E"/>
+          <w:kern w:val="0"/>
+          <w:sz w:val="20"/>
+          <w:szCs w:val="20"/>
+          <w:shd w:val="clear" w:color="auto" w:fill="F9F2F4"/>
+        </w:rPr>
+      </w:pPr>
+      <w:r>
+        <w:rPr>
+          <w:rFonts w:ascii="Consolas" w:eastAsia="宋体" w:hAnsi="Consolas" w:cs="宋体"/>
+          <w:color w:val="C7254E"/>
+          <w:kern w:val="0"/>
+          <w:sz w:val="20"/>
+          <w:szCs w:val="20"/>
+          <w:shd w:val="clear" w:color="auto" w:fill="F9F2F4"/>
+        </w:rPr>
+        <w:t>});</w:t>
+      </w:r>
+    </w:p>
+    <w:p>
+      <w:pPr>
+        <w:widowControl/>
         <w:spacing w:before="100" w:beforeAutospacing="1" w:after="100" w:afterAutospacing="1"/>
         <w:jc w:val="left"/>
         <w:rPr>
@@ -390,13 +767,108 @@
       </w:pPr>
       <w:r>
         <w:rPr>
-          <w:rFonts w:ascii="微软雅黑" w:eastAsia="微软雅黑" w:hAnsi="微软雅黑" w:cs="宋体" w:hint="eastAsia"/>
-          <w:color w:val="000000"/>
-          <w:kern w:val="0"/>
-          <w:sz w:val="27"/>
-          <w:szCs w:val="27"/>
-        </w:rPr>
-        <w:t>主进程使用 BrowserWindow 实例创建网页。每个 BrowserWindow 实例都在自己的渲染进程里运行着一个网页。当一个 BrowserWindow 实例被销毁后，相应的渲染进程也会被终止。</w:t>
+          <w:rFonts w:ascii="微软雅黑" w:eastAsia="微软雅黑" w:hAnsi="微软雅黑" w:cs="宋体"/>
+          <w:color w:val="000000"/>
+          <w:kern w:val="0"/>
+          <w:sz w:val="27"/>
+          <w:szCs w:val="27"/>
+        </w:rPr>
+        <w:t>)</w:t>
+      </w:r>
+      <w:r>
+        <w:rPr>
+          <w:rFonts w:ascii="微软雅黑" w:eastAsia="微软雅黑" w:hAnsi="微软雅黑" w:cs="宋体" w:hint="eastAsia"/>
+          <w:color w:val="000000"/>
+          <w:kern w:val="0"/>
+          <w:sz w:val="27"/>
+          <w:szCs w:val="27"/>
+        </w:rPr>
+        <w:t>。每个 BrowserWindow 实例都在自己的渲染进程里运行着一个网页</w:t>
+      </w:r>
+      <w:r>
+        <w:rPr>
+          <w:rFonts w:ascii="微软雅黑" w:eastAsia="微软雅黑" w:hAnsi="微软雅黑" w:cs="宋体" w:hint="eastAsia"/>
+          <w:color w:val="000000"/>
+          <w:kern w:val="0"/>
+          <w:sz w:val="27"/>
+          <w:szCs w:val="27"/>
+        </w:rPr>
+        <w:t>(</w:t>
+      </w:r>
+      <w:r>
+        <w:rPr>
+          <w:rFonts w:ascii="微软雅黑" w:eastAsia="微软雅黑" w:hAnsi="微软雅黑" w:cs="宋体"/>
+          <w:color w:val="000000"/>
+          <w:kern w:val="0"/>
+          <w:sz w:val="27"/>
+          <w:szCs w:val="27"/>
+          <w:highlight w:val="yellow"/>
+        </w:rPr>
+        <w:t>me:</w:t>
+      </w:r>
+      <w:r>
+        <w:rPr>
+          <w:rFonts w:ascii="微软雅黑" w:eastAsia="微软雅黑" w:hAnsi="微软雅黑" w:cs="宋体" w:hint="eastAsia"/>
+          <w:color w:val="000000"/>
+          <w:kern w:val="0"/>
+          <w:sz w:val="27"/>
+          <w:szCs w:val="27"/>
+          <w:highlight w:val="yellow"/>
+        </w:rPr>
+        <w:t>一个渲染进程对应一个网页</w:t>
+      </w:r>
+      <w:r>
+        <w:rPr>
+          <w:rFonts w:ascii="微软雅黑" w:eastAsia="微软雅黑" w:hAnsi="微软雅黑" w:cs="宋体" w:hint="eastAsia"/>
+          <w:color w:val="000000"/>
+          <w:kern w:val="0"/>
+          <w:sz w:val="27"/>
+          <w:szCs w:val="27"/>
+          <w:highlight w:val="yellow"/>
+        </w:rPr>
+        <w:t>，而一个王爷为一个</w:t>
+      </w:r>
+      <w:r>
+        <w:rPr>
+          <w:rFonts w:ascii="微软雅黑" w:eastAsia="微软雅黑" w:hAnsi="微软雅黑" w:cs="宋体" w:hint="eastAsia"/>
+          <w:color w:val="000000"/>
+          <w:kern w:val="0"/>
+          <w:sz w:val="27"/>
+          <w:szCs w:val="27"/>
+          <w:highlight w:val="yellow"/>
+        </w:rPr>
+        <w:t>BrowserWindow</w:t>
+      </w:r>
+      <w:r>
+        <w:rPr>
+          <w:rFonts w:ascii="微软雅黑" w:eastAsia="微软雅黑" w:hAnsi="微软雅黑" w:cs="宋体" w:hint="eastAsia"/>
+          <w:color w:val="000000"/>
+          <w:kern w:val="0"/>
+          <w:sz w:val="27"/>
+          <w:szCs w:val="27"/>
+          <w:highlight w:val="yellow"/>
+        </w:rPr>
+        <w:t>实例</w:t>
+      </w:r>
+      <w:r>
+        <w:rPr>
+          <w:rFonts w:ascii="微软雅黑" w:eastAsia="微软雅黑" w:hAnsi="微软雅黑" w:cs="宋体" w:hint="eastAsia"/>
+          <w:color w:val="000000"/>
+          <w:kern w:val="0"/>
+          <w:sz w:val="27"/>
+          <w:szCs w:val="27"/>
+        </w:rPr>
+        <w:t>)</w:t>
+      </w:r>
+      <w:r>
+        <w:rPr>
+          <w:rFonts w:ascii="微软雅黑" w:eastAsia="微软雅黑" w:hAnsi="微软雅黑" w:cs="宋体" w:hint="eastAsia"/>
+          <w:color w:val="000000"/>
+          <w:kern w:val="0"/>
+          <w:sz w:val="27"/>
+          <w:szCs w:val="27"/>
+        </w:rPr>
+        <w:t>。当一个 BrowserWindow 实例被销毁后，相应的渲染进程也会被终止。</w:t>
       </w:r>
     </w:p>
     <w:p>
@@ -420,7 +892,28 @@
           <w:sz w:val="27"/>
           <w:szCs w:val="27"/>
         </w:rPr>
-        <w:t>主进程管理所有页面和与之对应的渲染进程。每个渲染进程都是相互独立的，并且只关心他们自己的网页。</w:t>
+        <w:t>主进程管理所有页面和与之对应的渲染进程。每个</w:t>
+      </w:r>
+      <w:r>
+        <w:rPr>
+          <w:rFonts w:ascii="微软雅黑" w:eastAsia="微软雅黑" w:hAnsi="微软雅黑" w:cs="宋体" w:hint="eastAsia"/>
+          <w:color w:val="000000"/>
+          <w:kern w:val="0"/>
+          <w:sz w:val="27"/>
+          <w:szCs w:val="27"/>
+          <w:highlight w:val="yellow"/>
+        </w:rPr>
+        <w:t>渲染进程都是相互独立</w:t>
+      </w:r>
+      <w:r>
+        <w:rPr>
+          <w:rFonts w:ascii="微软雅黑" w:eastAsia="微软雅黑" w:hAnsi="微软雅黑" w:cs="宋体" w:hint="eastAsia"/>
+          <w:color w:val="000000"/>
+          <w:kern w:val="0"/>
+          <w:sz w:val="27"/>
+          <w:szCs w:val="27"/>
+        </w:rPr>
+        <w:t>的，并且只关心他们自己的网页。</w:t>
       </w:r>
     </w:p>
     <w:p>
@@ -444,7 +937,94 @@
           <w:sz w:val="27"/>
           <w:szCs w:val="27"/>
         </w:rPr>
-        <w:t>由于在网页里管理原生 GUI 资源是非常危险而且容易造成资源泄露，所以在网页面调用 GUI 相关的 APIs 是不被允许的。如果你想在网页里使用 GUI 操作，其对应的渲染进程必须与主进程进行通讯，请求主进程进行相关的 GUI 操作。</w:t>
+        <w:t>由于在网页里管理原生 GUI 资源是非常危险而且容易造成资源泄露，所以在网页面调用 GUI 相关的 APIs 是不被允许的。如果你想在网页里使用 GUI 操作，其对应的</w:t>
+      </w:r>
+      <w:r>
+        <w:rPr>
+          <w:rFonts w:ascii="微软雅黑" w:eastAsia="微软雅黑" w:hAnsi="微软雅黑" w:cs="宋体" w:hint="eastAsia"/>
+          <w:color w:val="000000"/>
+          <w:kern w:val="0"/>
+          <w:sz w:val="27"/>
+          <w:szCs w:val="27"/>
+          <w:highlight w:val="yellow"/>
+        </w:rPr>
+        <w:t>渲染进程必须与主进程进行通讯</w:t>
+      </w:r>
+      <w:r>
+        <w:rPr>
+          <w:rFonts w:ascii="微软雅黑" w:eastAsia="微软雅黑" w:hAnsi="微软雅黑" w:cs="宋体" w:hint="eastAsia"/>
+          <w:color w:val="000000"/>
+          <w:kern w:val="0"/>
+          <w:sz w:val="27"/>
+          <w:szCs w:val="27"/>
+          <w:highlight w:val="yellow"/>
+        </w:rPr>
+        <w:t>（</w:t>
+      </w:r>
+      <w:r>
+        <w:rPr>
+          <w:rFonts w:ascii="微软雅黑" w:eastAsia="微软雅黑" w:hAnsi="微软雅黑" w:cs="宋体" w:hint="eastAsia"/>
+          <w:color w:val="FF0000"/>
+          <w:kern w:val="0"/>
+          <w:sz w:val="27"/>
+          <w:szCs w:val="27"/>
+          <w:highlight w:val="yellow"/>
+        </w:rPr>
+        <w:t>me</w:t>
+      </w:r>
+      <w:r>
+        <w:rPr>
+          <w:rFonts w:ascii="微软雅黑" w:eastAsia="微软雅黑" w:hAnsi="微软雅黑" w:cs="宋体"/>
+          <w:color w:val="FF0000"/>
+          <w:kern w:val="0"/>
+          <w:sz w:val="27"/>
+          <w:szCs w:val="27"/>
+          <w:highlight w:val="yellow"/>
+        </w:rPr>
+        <w:t>:</w:t>
+      </w:r>
+      <w:r>
+        <w:rPr>
+          <w:rFonts w:ascii="微软雅黑" w:eastAsia="微软雅黑" w:hAnsi="微软雅黑" w:cs="宋体" w:hint="eastAsia"/>
+          <w:color w:val="FF0000"/>
+          <w:kern w:val="0"/>
+          <w:sz w:val="27"/>
+          <w:szCs w:val="27"/>
+          <w:highlight w:val="yellow"/>
+        </w:rPr>
+        <w:t>即通过ipc</w:t>
+      </w:r>
+      <w:r>
+        <w:rPr>
+          <w:rFonts w:ascii="微软雅黑" w:eastAsia="微软雅黑" w:hAnsi="微软雅黑" w:cs="宋体" w:hint="eastAsia"/>
+          <w:color w:val="FF0000"/>
+          <w:kern w:val="0"/>
+          <w:sz w:val="27"/>
+          <w:szCs w:val="27"/>
+          <w:highlight w:val="yellow"/>
+        </w:rPr>
+        <w:t>模块</w:t>
+      </w:r>
+      <w:r>
+        <w:rPr>
+          <w:rFonts w:ascii="微软雅黑" w:eastAsia="微软雅黑" w:hAnsi="微软雅黑" w:cs="宋体" w:hint="eastAsia"/>
+          <w:color w:val="000000"/>
+          <w:kern w:val="0"/>
+          <w:sz w:val="27"/>
+          <w:szCs w:val="27"/>
+          <w:highlight w:val="yellow"/>
+        </w:rPr>
+        <w:t>）</w:t>
+      </w:r>
+      <w:r>
+        <w:rPr>
+          <w:rFonts w:ascii="微软雅黑" w:eastAsia="微软雅黑" w:hAnsi="微软雅黑" w:cs="宋体" w:hint="eastAsia"/>
+          <w:color w:val="000000"/>
+          <w:kern w:val="0"/>
+          <w:sz w:val="27"/>
+          <w:szCs w:val="27"/>
+        </w:rPr>
+        <w:t>，请求主进程进行相关的 GUI 操作。</w:t>
       </w:r>
     </w:p>
     <w:p>
@@ -491,7 +1071,18 @@
           <w:sz w:val="27"/>
           <w:szCs w:val="27"/>
         </w:rPr>
-        <w:t> 模块。并且也有一个远程进程调用风格的通讯模块 </w:t>
+        <w:t> 模块。并且也有一个远程进程调用风格的通讯</w:t>
+      </w:r>
+      <w:r>
+        <w:rPr>
+          <w:rFonts w:ascii="微软雅黑" w:eastAsia="微软雅黑" w:hAnsi="微软雅黑" w:cs="宋体" w:hint="eastAsia"/>
+          <w:color w:val="000000"/>
+          <w:kern w:val="0"/>
+          <w:sz w:val="27"/>
+          <w:szCs w:val="27"/>
+          <w:highlight w:val="yellow"/>
+        </w:rPr>
+        <w:t>模块 </w:t>
       </w:r>
       <w:hyperlink r:id="rId7" w:history="1">
         <w:r>
@@ -501,6 +1092,7 @@
             <w:kern w:val="0"/>
             <w:sz w:val="27"/>
             <w:szCs w:val="27"/>
+            <w:highlight w:val="yellow"/>
             <w:u w:val="single"/>
           </w:rPr>
           <w:t>remote</w:t>
@@ -543,6 +1135,7 @@
           <w:sz w:val="48"/>
           <w:szCs w:val="48"/>
         </w:rPr>
+        <w:lastRenderedPageBreak/>
         <w:t>打造你第一个 Electron 应用</w:t>
       </w:r>
     </w:p>
@@ -552,7 +1145,7 @@
         <w:spacing w:before="100" w:beforeAutospacing="1" w:after="100" w:afterAutospacing="1"/>
         <w:jc w:val="left"/>
         <w:rPr>
-          <w:rFonts w:ascii="微软雅黑" w:eastAsia="微软雅黑" w:hAnsi="微软雅黑" w:cs="宋体" w:hint="eastAsia"/>
+          <w:rFonts w:ascii="微软雅黑" w:eastAsia="微软雅黑" w:hAnsi="微软雅黑" w:cs="宋体"/>
           <w:color w:val="000000"/>
           <w:kern w:val="0"/>
           <w:sz w:val="27"/>
@@ -569,26 +1162,19 @@
         </w:rPr>
         <w:t>大体上，一个 Electron 应用的目录结构如下： </w:t>
       </w:r>
-      <w:r>
-        <w:rPr>
-          <w:rFonts w:ascii="宋体" w:eastAsia="宋体" w:hAnsi="宋体" w:cs="宋体" w:hint="eastAsia"/>
+    </w:p>
+    <w:p>
+      <w:pPr>
+        <w:widowControl/>
+        <w:jc w:val="left"/>
+        <w:rPr>
+          <w:rFonts w:ascii="宋体" w:eastAsia="宋体" w:hAnsi="宋体" w:cs="宋体"/>
           <w:color w:val="000000"/>
           <w:kern w:val="0"/>
           <w:sz w:val="24"/>
           <w:szCs w:val="24"/>
         </w:rPr>
-        <w:t>your-app/ ├── package.json ├── main.js └── index.html</w:t>
-      </w:r>
-      <w:r>
-        <w:rPr>
-          <w:rFonts w:ascii="微软雅黑" w:eastAsia="微软雅黑" w:hAnsi="微软雅黑" w:cs="宋体" w:hint="eastAsia"/>
-          <w:color w:val="000000"/>
-          <w:kern w:val="0"/>
-          <w:sz w:val="27"/>
-          <w:szCs w:val="27"/>
-        </w:rPr>
-        <w:t> </w:t>
-      </w:r>
+      </w:pPr>
       <w:r>
         <w:rPr>
           <w:rFonts w:ascii="宋体" w:eastAsia="宋体" w:hAnsi="宋体" w:cs="宋体" w:hint="eastAsia"/>
@@ -597,38 +1183,21 @@
           <w:sz w:val="24"/>
           <w:szCs w:val="24"/>
         </w:rPr>
-        <w:t>package.json</w:t>
-      </w:r>
-      <w:r>
-        <w:rPr>
-          <w:rFonts w:ascii="微软雅黑" w:eastAsia="微软雅黑" w:hAnsi="微软雅黑" w:cs="宋体" w:hint="eastAsia"/>
-          <w:color w:val="000000"/>
-          <w:kern w:val="0"/>
-          <w:sz w:val="27"/>
-          <w:szCs w:val="27"/>
-        </w:rPr>
-        <w:t>的格式和 Node 的完全一致，并且那个被 </w:t>
-      </w:r>
-      <w:r>
-        <w:rPr>
-          <w:rFonts w:ascii="宋体" w:eastAsia="宋体" w:hAnsi="宋体" w:cs="宋体" w:hint="eastAsia"/>
+        <w:t xml:space="preserve">your-app/ </w:t>
+      </w:r>
+    </w:p>
+    <w:p>
+      <w:pPr>
+        <w:widowControl/>
+        <w:jc w:val="left"/>
+        <w:rPr>
+          <w:rFonts w:ascii="宋体" w:eastAsia="宋体" w:hAnsi="宋体" w:cs="宋体"/>
           <w:color w:val="000000"/>
           <w:kern w:val="0"/>
           <w:sz w:val="24"/>
           <w:szCs w:val="24"/>
         </w:rPr>
-        <w:t>main</w:t>
-      </w:r>
-      <w:r>
-        <w:rPr>
-          <w:rFonts w:ascii="微软雅黑" w:eastAsia="微软雅黑" w:hAnsi="微软雅黑" w:cs="宋体" w:hint="eastAsia"/>
-          <w:color w:val="000000"/>
-          <w:kern w:val="0"/>
-          <w:sz w:val="27"/>
-          <w:szCs w:val="27"/>
-        </w:rPr>
-        <w:t> 字段声明的脚本文件是你的应用的启动脚本，它运行在主进程上。你应用里的 </w:t>
-      </w:r>
+      </w:pPr>
       <w:r>
         <w:rPr>
           <w:rFonts w:ascii="宋体" w:eastAsia="宋体" w:hAnsi="宋体" w:cs="宋体" w:hint="eastAsia"/>
@@ -637,28 +1206,21 @@
           <w:sz w:val="24"/>
           <w:szCs w:val="24"/>
         </w:rPr>
-        <w:t>package.json</w:t>
-      </w:r>
-      <w:r>
-        <w:rPr>
-          <w:rFonts w:ascii="微软雅黑" w:eastAsia="微软雅黑" w:hAnsi="微软雅黑" w:cs="宋体" w:hint="eastAsia"/>
-          <w:color w:val="000000"/>
-          <w:kern w:val="0"/>
-          <w:sz w:val="27"/>
-          <w:szCs w:val="27"/>
-        </w:rPr>
-        <w:t> 看起来应该像： </w:t>
-      </w:r>
-      <w:r>
-        <w:rPr>
-          <w:rFonts w:ascii="宋体" w:eastAsia="宋体" w:hAnsi="宋体" w:cs="宋体" w:hint="eastAsia"/>
+        <w:t xml:space="preserve">├── package.json </w:t>
+      </w:r>
+    </w:p>
+    <w:p>
+      <w:pPr>
+        <w:widowControl/>
+        <w:jc w:val="left"/>
+        <w:rPr>
+          <w:rFonts w:ascii="宋体" w:eastAsia="宋体" w:hAnsi="宋体" w:cs="宋体"/>
           <w:color w:val="000000"/>
           <w:kern w:val="0"/>
           <w:sz w:val="24"/>
           <w:szCs w:val="24"/>
         </w:rPr>
-        <w:t xml:space="preserve">json { "name" : "your-app", "version" : "0.1.0", "main" : </w:t>
-      </w:r>
+      </w:pPr>
       <w:r>
         <w:rPr>
           <w:rFonts w:ascii="宋体" w:eastAsia="宋体" w:hAnsi="宋体" w:cs="宋体" w:hint="eastAsia"/>
@@ -667,8 +1229,30 @@
           <w:sz w:val="24"/>
           <w:szCs w:val="24"/>
         </w:rPr>
-        <w:lastRenderedPageBreak/>
-        <w:t>"main.js" }</w:t>
+        <w:t xml:space="preserve">├── main.js </w:t>
+      </w:r>
+    </w:p>
+    <w:p>
+      <w:pPr>
+        <w:widowControl/>
+        <w:jc w:val="left"/>
+        <w:rPr>
+          <w:rFonts w:ascii="微软雅黑" w:eastAsia="微软雅黑" w:hAnsi="微软雅黑" w:cs="宋体"/>
+          <w:color w:val="000000"/>
+          <w:kern w:val="0"/>
+          <w:sz w:val="27"/>
+          <w:szCs w:val="27"/>
+        </w:rPr>
+      </w:pPr>
+      <w:r>
+        <w:rPr>
+          <w:rFonts w:ascii="宋体" w:eastAsia="宋体" w:hAnsi="宋体" w:cs="宋体" w:hint="eastAsia"/>
+          <w:color w:val="000000"/>
+          <w:kern w:val="0"/>
+          <w:sz w:val="24"/>
+          <w:szCs w:val="24"/>
+        </w:rPr>
+        <w:t>└── index.html</w:t>
       </w:r>
       <w:r>
         <w:rPr>
@@ -680,6 +1264,250 @@
         </w:rPr>
         <w:t> </w:t>
       </w:r>
+    </w:p>
+    <w:p>
+      <w:pPr>
+        <w:widowControl/>
+        <w:jc w:val="left"/>
+        <w:rPr>
+          <w:rFonts w:ascii="微软雅黑" w:eastAsia="微软雅黑" w:hAnsi="微软雅黑" w:cs="宋体"/>
+          <w:color w:val="000000"/>
+          <w:kern w:val="0"/>
+          <w:sz w:val="27"/>
+          <w:szCs w:val="27"/>
+        </w:rPr>
+      </w:pPr>
+      <w:r>
+        <w:rPr>
+          <w:rFonts w:ascii="宋体" w:eastAsia="宋体" w:hAnsi="宋体" w:cs="宋体" w:hint="eastAsia"/>
+          <w:color w:val="000000"/>
+          <w:kern w:val="0"/>
+          <w:sz w:val="24"/>
+          <w:szCs w:val="24"/>
+        </w:rPr>
+        <w:t>package.json</w:t>
+      </w:r>
+      <w:r>
+        <w:rPr>
+          <w:rFonts w:ascii="微软雅黑" w:eastAsia="微软雅黑" w:hAnsi="微软雅黑" w:cs="宋体" w:hint="eastAsia"/>
+          <w:color w:val="000000"/>
+          <w:kern w:val="0"/>
+          <w:sz w:val="27"/>
+          <w:szCs w:val="27"/>
+        </w:rPr>
+        <w:t>的格式和 Node 的完全一致，并且那个被 </w:t>
+      </w:r>
+      <w:r>
+        <w:rPr>
+          <w:rFonts w:ascii="宋体" w:eastAsia="宋体" w:hAnsi="宋体" w:cs="宋体" w:hint="eastAsia"/>
+          <w:color w:val="000000"/>
+          <w:kern w:val="0"/>
+          <w:sz w:val="24"/>
+          <w:szCs w:val="24"/>
+        </w:rPr>
+        <w:t>main</w:t>
+      </w:r>
+      <w:r>
+        <w:rPr>
+          <w:rFonts w:ascii="微软雅黑" w:eastAsia="微软雅黑" w:hAnsi="微软雅黑" w:cs="宋体" w:hint="eastAsia"/>
+          <w:color w:val="000000"/>
+          <w:kern w:val="0"/>
+          <w:sz w:val="27"/>
+          <w:szCs w:val="27"/>
+        </w:rPr>
+        <w:t> 字段声明的脚本文件是你的应用的启动脚本，它运行在主进程上。你应用里的 </w:t>
+      </w:r>
+      <w:r>
+        <w:rPr>
+          <w:rFonts w:ascii="宋体" w:eastAsia="宋体" w:hAnsi="宋体" w:cs="宋体" w:hint="eastAsia"/>
+          <w:color w:val="000000"/>
+          <w:kern w:val="0"/>
+          <w:sz w:val="24"/>
+          <w:szCs w:val="24"/>
+        </w:rPr>
+        <w:t>package.json</w:t>
+      </w:r>
+      <w:r>
+        <w:rPr>
+          <w:rFonts w:ascii="微软雅黑" w:eastAsia="微软雅黑" w:hAnsi="微软雅黑" w:cs="宋体" w:hint="eastAsia"/>
+          <w:color w:val="000000"/>
+          <w:kern w:val="0"/>
+          <w:sz w:val="27"/>
+          <w:szCs w:val="27"/>
+        </w:rPr>
+        <w:t> 看起来应该像： </w:t>
+      </w:r>
+      <w:r>
+        <w:rPr>
+          <w:rFonts w:ascii="微软雅黑" w:eastAsia="微软雅黑" w:hAnsi="微软雅黑" w:cs="宋体" w:hint="eastAsia"/>
+          <w:color w:val="000000"/>
+          <w:kern w:val="0"/>
+          <w:sz w:val="27"/>
+          <w:szCs w:val="27"/>
+        </w:rPr>
+        <w:t>（</w:t>
+      </w:r>
+      <w:r>
+        <w:rPr>
+          <w:rFonts w:ascii="宋体" w:eastAsia="宋体" w:hAnsi="宋体" w:cs="宋体" w:hint="eastAsia"/>
+          <w:color w:val="000000"/>
+          <w:kern w:val="0"/>
+          <w:sz w:val="24"/>
+          <w:szCs w:val="24"/>
+        </w:rPr>
+        <w:t>json</w:t>
+      </w:r>
+      <w:r>
+        <w:rPr>
+          <w:rFonts w:ascii="微软雅黑" w:eastAsia="微软雅黑" w:hAnsi="微软雅黑" w:cs="宋体" w:hint="eastAsia"/>
+          <w:color w:val="000000"/>
+          <w:kern w:val="0"/>
+          <w:sz w:val="27"/>
+          <w:szCs w:val="27"/>
+        </w:rPr>
+        <w:t>）</w:t>
+      </w:r>
+    </w:p>
+    <w:p>
+      <w:pPr>
+        <w:widowControl/>
+        <w:jc w:val="left"/>
+        <w:rPr>
+          <w:rFonts w:ascii="宋体" w:eastAsia="宋体" w:hAnsi="宋体" w:cs="宋体"/>
+          <w:color w:val="000000"/>
+          <w:kern w:val="0"/>
+          <w:sz w:val="24"/>
+          <w:szCs w:val="24"/>
+        </w:rPr>
+      </w:pPr>
+      <w:r>
+        <w:rPr>
+          <w:rFonts w:ascii="宋体" w:eastAsia="宋体" w:hAnsi="宋体" w:cs="宋体" w:hint="eastAsia"/>
+          <w:color w:val="000000"/>
+          <w:kern w:val="0"/>
+          <w:sz w:val="24"/>
+          <w:szCs w:val="24"/>
+        </w:rPr>
+        <w:t xml:space="preserve">{ </w:t>
+      </w:r>
+    </w:p>
+    <w:p>
+      <w:pPr>
+        <w:widowControl/>
+        <w:ind w:firstLine="420"/>
+        <w:jc w:val="left"/>
+        <w:rPr>
+          <w:rFonts w:ascii="宋体" w:eastAsia="宋体" w:hAnsi="宋体" w:cs="宋体"/>
+          <w:color w:val="000000"/>
+          <w:kern w:val="0"/>
+          <w:sz w:val="24"/>
+          <w:szCs w:val="24"/>
+        </w:rPr>
+      </w:pPr>
+      <w:r>
+        <w:rPr>
+          <w:rFonts w:ascii="宋体" w:eastAsia="宋体" w:hAnsi="宋体" w:cs="宋体" w:hint="eastAsia"/>
+          <w:color w:val="000000"/>
+          <w:kern w:val="0"/>
+          <w:sz w:val="24"/>
+          <w:szCs w:val="24"/>
+        </w:rPr>
+        <w:t xml:space="preserve">"name" : "your-app", </w:t>
+      </w:r>
+    </w:p>
+    <w:p>
+      <w:pPr>
+        <w:widowControl/>
+        <w:ind w:firstLine="420"/>
+        <w:jc w:val="left"/>
+        <w:rPr>
+          <w:rFonts w:ascii="宋体" w:eastAsia="宋体" w:hAnsi="宋体" w:cs="宋体"/>
+          <w:color w:val="000000"/>
+          <w:kern w:val="0"/>
+          <w:sz w:val="24"/>
+          <w:szCs w:val="24"/>
+        </w:rPr>
+      </w:pPr>
+      <w:r>
+        <w:rPr>
+          <w:rFonts w:ascii="宋体" w:eastAsia="宋体" w:hAnsi="宋体" w:cs="宋体" w:hint="eastAsia"/>
+          <w:color w:val="000000"/>
+          <w:kern w:val="0"/>
+          <w:sz w:val="24"/>
+          <w:szCs w:val="24"/>
+        </w:rPr>
+        <w:t xml:space="preserve">"version" : "0.1.0", </w:t>
+      </w:r>
+    </w:p>
+    <w:p>
+      <w:pPr>
+        <w:widowControl/>
+        <w:ind w:firstLine="420"/>
+        <w:jc w:val="left"/>
+        <w:rPr>
+          <w:rFonts w:ascii="宋体" w:eastAsia="宋体" w:hAnsi="宋体" w:cs="宋体"/>
+          <w:color w:val="000000"/>
+          <w:kern w:val="0"/>
+          <w:sz w:val="24"/>
+          <w:szCs w:val="24"/>
+        </w:rPr>
+      </w:pPr>
+      <w:r>
+        <w:rPr>
+          <w:rFonts w:ascii="宋体" w:eastAsia="宋体" w:hAnsi="宋体" w:cs="宋体" w:hint="eastAsia"/>
+          <w:color w:val="000000"/>
+          <w:kern w:val="0"/>
+          <w:sz w:val="24"/>
+          <w:szCs w:val="24"/>
+        </w:rPr>
+        <w:t xml:space="preserve">"main" : "main.js" </w:t>
+      </w:r>
+    </w:p>
+    <w:p>
+      <w:pPr>
+        <w:widowControl/>
+        <w:jc w:val="left"/>
+        <w:rPr>
+          <w:rFonts w:ascii="微软雅黑" w:eastAsia="微软雅黑" w:hAnsi="微软雅黑" w:cs="宋体"/>
+          <w:color w:val="000000"/>
+          <w:kern w:val="0"/>
+          <w:sz w:val="27"/>
+          <w:szCs w:val="27"/>
+        </w:rPr>
+      </w:pPr>
+      <w:r>
+        <w:rPr>
+          <w:rFonts w:ascii="宋体" w:eastAsia="宋体" w:hAnsi="宋体" w:cs="宋体" w:hint="eastAsia"/>
+          <w:color w:val="000000"/>
+          <w:kern w:val="0"/>
+          <w:sz w:val="24"/>
+          <w:szCs w:val="24"/>
+        </w:rPr>
+        <w:t>}</w:t>
+      </w:r>
+      <w:r>
+        <w:rPr>
+          <w:rFonts w:ascii="微软雅黑" w:eastAsia="微软雅黑" w:hAnsi="微软雅黑" w:cs="宋体" w:hint="eastAsia"/>
+          <w:color w:val="000000"/>
+          <w:kern w:val="0"/>
+          <w:sz w:val="27"/>
+          <w:szCs w:val="27"/>
+        </w:rPr>
+        <w:t> </w:t>
+      </w:r>
+    </w:p>
+    <w:p>
+      <w:pPr>
+        <w:widowControl/>
+        <w:jc w:val="left"/>
+        <w:rPr>
+          <w:rFonts w:ascii="微软雅黑" w:eastAsia="微软雅黑" w:hAnsi="微软雅黑" w:cs="宋体" w:hint="eastAsia"/>
+          <w:color w:val="000000"/>
+          <w:kern w:val="0"/>
+          <w:sz w:val="27"/>
+          <w:szCs w:val="27"/>
+        </w:rPr>
+      </w:pPr>
       <w:r>
         <w:rPr>
           <w:rFonts w:ascii="微软雅黑" w:eastAsia="微软雅黑" w:hAnsi="微软雅黑" w:cs="宋体" w:hint="eastAsia"/>
@@ -769,7 +1597,7 @@
         <w:spacing w:before="100" w:beforeAutospacing="1" w:after="100" w:afterAutospacing="1"/>
         <w:jc w:val="left"/>
         <w:rPr>
-          <w:rFonts w:ascii="微软雅黑" w:eastAsia="微软雅黑" w:hAnsi="微软雅黑" w:cs="宋体" w:hint="eastAsia"/>
+          <w:rFonts w:ascii="微软雅黑" w:eastAsia="微软雅黑" w:hAnsi="微软雅黑" w:cs="宋体"/>
           <w:color w:val="000000"/>
           <w:kern w:val="0"/>
           <w:sz w:val="27"/>
@@ -794,172 +1622,2483 @@
           <w:sz w:val="27"/>
           <w:szCs w:val="27"/>
         </w:rPr>
-        <w:t> 应该用于创建窗口和处理系统时间，一个典型的例子如下： ```javascript var app = require('app'); // 控制应用生命周期的模块。 var BrowserWindow = require('browser-window'); // 创建原生浏览器窗口的模块</w:t>
-      </w:r>
-    </w:p>
-    <w:p>
-      <w:pPr>
-        <w:widowControl/>
-        <w:spacing w:before="100" w:beforeAutospacing="1" w:after="100" w:afterAutospacing="1"/>
-        <w:jc w:val="left"/>
-        <w:rPr>
-          <w:rFonts w:ascii="微软雅黑" w:eastAsia="微软雅黑" w:hAnsi="微软雅黑" w:cs="宋体" w:hint="eastAsia"/>
-          <w:color w:val="000000"/>
-          <w:kern w:val="0"/>
-          <w:sz w:val="27"/>
-          <w:szCs w:val="27"/>
-        </w:rPr>
-      </w:pPr>
-      <w:r>
-        <w:rPr>
-          <w:rFonts w:ascii="微软雅黑" w:eastAsia="微软雅黑" w:hAnsi="微软雅黑" w:cs="宋体" w:hint="eastAsia"/>
-          <w:color w:val="000000"/>
-          <w:kern w:val="0"/>
-          <w:sz w:val="27"/>
-          <w:szCs w:val="27"/>
-        </w:rPr>
-        <w:t>// 保持一个对于 window 对象的全局引用，不然，当 JavaScript 被 GC， // window 会被自动地关闭 var mainWindow = null;</w:t>
-      </w:r>
-    </w:p>
-    <w:p>
-      <w:pPr>
-        <w:widowControl/>
-        <w:spacing w:before="100" w:beforeAutospacing="1" w:after="100" w:afterAutospacing="1"/>
-        <w:jc w:val="left"/>
-        <w:rPr>
-          <w:rFonts w:ascii="微软雅黑" w:eastAsia="微软雅黑" w:hAnsi="微软雅黑" w:cs="宋体" w:hint="eastAsia"/>
-          <w:color w:val="000000"/>
-          <w:kern w:val="0"/>
-          <w:sz w:val="27"/>
-          <w:szCs w:val="27"/>
-        </w:rPr>
-      </w:pPr>
-      <w:r>
-        <w:rPr>
-          <w:rFonts w:ascii="微软雅黑" w:eastAsia="微软雅黑" w:hAnsi="微软雅黑" w:cs="宋体" w:hint="eastAsia"/>
-          <w:color w:val="000000"/>
-          <w:kern w:val="0"/>
-          <w:sz w:val="27"/>
-          <w:szCs w:val="27"/>
-        </w:rPr>
-        <w:t>// 当所有窗口被关闭了，退出。 app.on('window-all-closed', function() { // 在 OS X 上，通常用户在明确地按下 Cmd + Q 之前 // 应用会保持活动状态 if (process.platform != 'darwin') { app.quit(); } });</w:t>
-      </w:r>
-    </w:p>
-    <w:p>
-      <w:pPr>
-        <w:widowControl/>
-        <w:spacing w:before="100" w:beforeAutospacing="1" w:after="100" w:afterAutospacing="1"/>
-        <w:jc w:val="left"/>
-        <w:rPr>
-          <w:rFonts w:ascii="微软雅黑" w:eastAsia="微软雅黑" w:hAnsi="微软雅黑" w:cs="宋体" w:hint="eastAsia"/>
-          <w:color w:val="000000"/>
-          <w:kern w:val="0"/>
-          <w:sz w:val="27"/>
-          <w:szCs w:val="27"/>
-        </w:rPr>
-      </w:pPr>
-      <w:r>
-        <w:rPr>
-          <w:rFonts w:ascii="微软雅黑" w:eastAsia="微软雅黑" w:hAnsi="微软雅黑" w:cs="宋体" w:hint="eastAsia"/>
-          <w:color w:val="000000"/>
-          <w:kern w:val="0"/>
-          <w:sz w:val="27"/>
-          <w:szCs w:val="27"/>
-        </w:rPr>
-        <w:t>// 当 Electron 完成了初始化并且准备创建浏览器窗口的时候 // 这个方法就被调用 app.on('ready', function() { // 创建浏览器窗口。 mainWindow = new BrowserWindow({width: 800, height: 600});</w:t>
-      </w:r>
-    </w:p>
-    <w:p>
-      <w:pPr>
-        <w:widowControl/>
-        <w:spacing w:before="100" w:beforeAutospacing="1" w:after="100" w:afterAutospacing="1"/>
-        <w:jc w:val="left"/>
-        <w:rPr>
-          <w:rFonts w:ascii="微软雅黑" w:eastAsia="微软雅黑" w:hAnsi="微软雅黑" w:cs="宋体" w:hint="eastAsia"/>
-          <w:color w:val="000000"/>
-          <w:kern w:val="0"/>
-          <w:sz w:val="27"/>
-          <w:szCs w:val="27"/>
-        </w:rPr>
-      </w:pPr>
-      <w:r>
-        <w:rPr>
-          <w:rFonts w:ascii="微软雅黑" w:eastAsia="微软雅黑" w:hAnsi="微软雅黑" w:cs="宋体" w:hint="eastAsia"/>
-          <w:color w:val="000000"/>
-          <w:kern w:val="0"/>
-          <w:sz w:val="27"/>
-          <w:szCs w:val="27"/>
-        </w:rPr>
-        <w:t>// 加载应用的 index.html mainWindow.loadURL('file://' + __dirname + '/index.html');</w:t>
-      </w:r>
-    </w:p>
-    <w:p>
-      <w:pPr>
-        <w:widowControl/>
-        <w:spacing w:before="100" w:beforeAutospacing="1" w:after="100" w:afterAutospacing="1"/>
-        <w:jc w:val="left"/>
-        <w:rPr>
-          <w:rFonts w:ascii="微软雅黑" w:eastAsia="微软雅黑" w:hAnsi="微软雅黑" w:cs="宋体" w:hint="eastAsia"/>
-          <w:color w:val="000000"/>
-          <w:kern w:val="0"/>
-          <w:sz w:val="27"/>
-          <w:szCs w:val="27"/>
-        </w:rPr>
-      </w:pPr>
-      <w:r>
-        <w:rPr>
-          <w:rFonts w:ascii="微软雅黑" w:eastAsia="微软雅黑" w:hAnsi="微软雅黑" w:cs="宋体" w:hint="eastAsia"/>
-          <w:color w:val="000000"/>
-          <w:kern w:val="0"/>
-          <w:sz w:val="27"/>
-          <w:szCs w:val="27"/>
-        </w:rPr>
-        <w:t>// 打开开发工具 mainWindow.openDevTools();</w:t>
-      </w:r>
-    </w:p>
-    <w:p>
-      <w:pPr>
-        <w:widowControl/>
-        <w:spacing w:before="100" w:beforeAutospacing="1" w:after="100" w:afterAutospacing="1"/>
-        <w:jc w:val="left"/>
-        <w:rPr>
-          <w:rFonts w:ascii="微软雅黑" w:eastAsia="微软雅黑" w:hAnsi="微软雅黑" w:cs="宋体" w:hint="eastAsia"/>
-          <w:color w:val="000000"/>
-          <w:kern w:val="0"/>
-          <w:sz w:val="27"/>
-          <w:szCs w:val="27"/>
-        </w:rPr>
-      </w:pPr>
-      <w:r>
-        <w:rPr>
-          <w:rFonts w:ascii="微软雅黑" w:eastAsia="微软雅黑" w:hAnsi="微软雅黑" w:cs="宋体" w:hint="eastAsia"/>
-          <w:color w:val="000000"/>
-          <w:kern w:val="0"/>
-          <w:sz w:val="27"/>
-          <w:szCs w:val="27"/>
+        <w:t> </w:t>
+      </w:r>
+      <w:r>
+        <w:rPr>
+          <w:rFonts w:ascii="微软雅黑" w:eastAsia="微软雅黑" w:hAnsi="微软雅黑" w:cs="宋体" w:hint="eastAsia"/>
+          <w:color w:val="000000"/>
+          <w:kern w:val="0"/>
+          <w:sz w:val="27"/>
+          <w:szCs w:val="27"/>
+          <w:highlight w:val="yellow"/>
+        </w:rPr>
+        <w:t>应该用于创建窗口和处理系统时间</w:t>
+      </w:r>
+      <w:r>
+        <w:rPr>
+          <w:rFonts w:ascii="微软雅黑" w:eastAsia="微软雅黑" w:hAnsi="微软雅黑" w:cs="宋体" w:hint="eastAsia"/>
+          <w:color w:val="000000"/>
+          <w:kern w:val="0"/>
+          <w:sz w:val="27"/>
+          <w:szCs w:val="27"/>
+        </w:rPr>
+        <w:t xml:space="preserve">，一个典型的例子如下： ```javascript </w:t>
+      </w:r>
+    </w:p>
+    <w:p>
+      <w:pPr>
+        <w:widowControl/>
+        <w:jc w:val="left"/>
+        <w:rPr>
+          <w:rFonts w:ascii="Consolas" w:eastAsia="宋体" w:hAnsi="Consolas" w:cs="宋体"/>
+          <w:strike/>
+          <w:color w:val="C7254E"/>
+          <w:kern w:val="0"/>
+          <w:sz w:val="20"/>
+          <w:szCs w:val="20"/>
+          <w:shd w:val="clear" w:color="auto" w:fill="F9F2F4"/>
+        </w:rPr>
+      </w:pPr>
+      <w:r>
+        <w:rPr>
+          <w:rFonts w:ascii="Consolas" w:eastAsia="宋体" w:hAnsi="Consolas" w:cs="宋体"/>
+          <w:strike/>
+          <w:color w:val="C7254E"/>
+          <w:kern w:val="0"/>
+          <w:sz w:val="20"/>
+          <w:szCs w:val="20"/>
+          <w:shd w:val="clear" w:color="auto" w:fill="F9F2F4"/>
+        </w:rPr>
+        <w:t xml:space="preserve">var app = require('app'); // </w:t>
+      </w:r>
+      <w:r>
+        <w:rPr>
+          <w:rFonts w:ascii="Consolas" w:eastAsia="宋体" w:hAnsi="Consolas" w:cs="宋体"/>
+          <w:strike/>
+          <w:color w:val="C7254E"/>
+          <w:kern w:val="0"/>
+          <w:sz w:val="20"/>
+          <w:szCs w:val="20"/>
+          <w:shd w:val="clear" w:color="auto" w:fill="F9F2F4"/>
+        </w:rPr>
+        <w:t>控制应用生命周期的模块。</w:t>
+      </w:r>
+      <w:r>
+        <w:rPr>
+          <w:rFonts w:ascii="Consolas" w:eastAsia="宋体" w:hAnsi="Consolas" w:cs="宋体"/>
+          <w:strike/>
+          <w:color w:val="C7254E"/>
+          <w:kern w:val="0"/>
+          <w:sz w:val="20"/>
+          <w:szCs w:val="20"/>
+          <w:shd w:val="clear" w:color="auto" w:fill="F9F2F4"/>
+        </w:rPr>
+        <w:t xml:space="preserve"> </w:t>
+      </w:r>
+    </w:p>
+    <w:p>
+      <w:pPr>
+        <w:widowControl/>
+        <w:jc w:val="left"/>
+        <w:rPr>
+          <w:rFonts w:ascii="Consolas" w:eastAsia="宋体" w:hAnsi="Consolas" w:cs="宋体"/>
+          <w:strike/>
+          <w:color w:val="C7254E"/>
+          <w:kern w:val="0"/>
+          <w:sz w:val="20"/>
+          <w:szCs w:val="20"/>
+          <w:shd w:val="clear" w:color="auto" w:fill="F9F2F4"/>
+        </w:rPr>
+      </w:pPr>
+      <w:r>
+        <w:rPr>
+          <w:rFonts w:ascii="Consolas" w:eastAsia="宋体" w:hAnsi="Consolas" w:cs="宋体"/>
+          <w:strike/>
+          <w:color w:val="C7254E"/>
+          <w:kern w:val="0"/>
+          <w:sz w:val="20"/>
+          <w:szCs w:val="20"/>
+          <w:shd w:val="clear" w:color="auto" w:fill="F9F2F4"/>
+        </w:rPr>
+        <w:t xml:space="preserve">var BrowserWindow = require('browser-window'); // </w:t>
+      </w:r>
+      <w:r>
+        <w:rPr>
+          <w:rFonts w:ascii="Consolas" w:eastAsia="宋体" w:hAnsi="Consolas" w:cs="宋体"/>
+          <w:strike/>
+          <w:color w:val="C7254E"/>
+          <w:kern w:val="0"/>
+          <w:sz w:val="20"/>
+          <w:szCs w:val="20"/>
+          <w:shd w:val="clear" w:color="auto" w:fill="F9F2F4"/>
+        </w:rPr>
+        <w:t>创建原生浏览器窗口的模块</w:t>
+      </w:r>
+    </w:p>
+    <w:p>
+      <w:pPr>
+        <w:widowControl/>
+        <w:jc w:val="left"/>
+        <w:rPr>
+          <w:rFonts w:ascii="Consolas" w:eastAsia="宋体" w:hAnsi="Consolas" w:cs="宋体"/>
+          <w:strike/>
+          <w:color w:val="C7254E"/>
+          <w:kern w:val="0"/>
+          <w:sz w:val="20"/>
+          <w:szCs w:val="20"/>
+          <w:shd w:val="clear" w:color="auto" w:fill="F9F2F4"/>
+        </w:rPr>
+      </w:pPr>
+    </w:p>
+    <w:p>
+      <w:pPr>
+        <w:widowControl/>
+        <w:jc w:val="left"/>
+        <w:rPr>
+          <w:rFonts w:ascii="Consolas" w:eastAsia="宋体" w:hAnsi="Consolas" w:cs="宋体"/>
+          <w:strike/>
+          <w:color w:val="C7254E"/>
+          <w:kern w:val="0"/>
+          <w:sz w:val="20"/>
+          <w:szCs w:val="20"/>
+          <w:shd w:val="clear" w:color="auto" w:fill="F9F2F4"/>
+        </w:rPr>
+      </w:pPr>
+      <w:r>
+        <w:rPr>
+          <w:rFonts w:ascii="Consolas" w:eastAsia="宋体" w:hAnsi="Consolas" w:cs="宋体"/>
+          <w:strike/>
+          <w:color w:val="C7254E"/>
+          <w:kern w:val="0"/>
+          <w:sz w:val="20"/>
+          <w:szCs w:val="20"/>
+          <w:shd w:val="clear" w:color="auto" w:fill="F9F2F4"/>
+        </w:rPr>
+        <w:t xml:space="preserve">var mainWindow = null;// </w:t>
+      </w:r>
+      <w:r>
+        <w:rPr>
+          <w:rFonts w:ascii="Consolas" w:eastAsia="宋体" w:hAnsi="Consolas" w:cs="宋体"/>
+          <w:strike/>
+          <w:color w:val="C7254E"/>
+          <w:kern w:val="0"/>
+          <w:sz w:val="20"/>
+          <w:szCs w:val="20"/>
+          <w:shd w:val="clear" w:color="auto" w:fill="F9F2F4"/>
+        </w:rPr>
+        <w:t>保持一个对于</w:t>
+      </w:r>
+      <w:r>
+        <w:rPr>
+          <w:rFonts w:ascii="Consolas" w:eastAsia="宋体" w:hAnsi="Consolas" w:cs="宋体"/>
+          <w:strike/>
+          <w:color w:val="C7254E"/>
+          <w:kern w:val="0"/>
+          <w:sz w:val="20"/>
+          <w:szCs w:val="20"/>
+          <w:shd w:val="clear" w:color="auto" w:fill="F9F2F4"/>
+        </w:rPr>
+        <w:t xml:space="preserve"> window </w:t>
+      </w:r>
+      <w:r>
+        <w:rPr>
+          <w:rFonts w:ascii="Consolas" w:eastAsia="宋体" w:hAnsi="Consolas" w:cs="宋体"/>
+          <w:strike/>
+          <w:color w:val="C7254E"/>
+          <w:kern w:val="0"/>
+          <w:sz w:val="20"/>
+          <w:szCs w:val="20"/>
+          <w:shd w:val="clear" w:color="auto" w:fill="F9F2F4"/>
+        </w:rPr>
+        <w:t>对象的全局引用，不然，当</w:t>
+      </w:r>
+      <w:r>
+        <w:rPr>
+          <w:rFonts w:ascii="Consolas" w:eastAsia="宋体" w:hAnsi="Consolas" w:cs="宋体"/>
+          <w:strike/>
+          <w:color w:val="C7254E"/>
+          <w:kern w:val="0"/>
+          <w:sz w:val="20"/>
+          <w:szCs w:val="20"/>
+          <w:shd w:val="clear" w:color="auto" w:fill="F9F2F4"/>
+        </w:rPr>
+        <w:t xml:space="preserve"> JavaScript </w:t>
+      </w:r>
+      <w:r>
+        <w:rPr>
+          <w:rFonts w:ascii="Consolas" w:eastAsia="宋体" w:hAnsi="Consolas" w:cs="宋体"/>
+          <w:strike/>
+          <w:color w:val="C7254E"/>
+          <w:kern w:val="0"/>
+          <w:sz w:val="20"/>
+          <w:szCs w:val="20"/>
+          <w:shd w:val="clear" w:color="auto" w:fill="F9F2F4"/>
+        </w:rPr>
+        <w:t>被</w:t>
+      </w:r>
+      <w:r>
+        <w:rPr>
+          <w:rFonts w:ascii="Consolas" w:eastAsia="宋体" w:hAnsi="Consolas" w:cs="宋体"/>
+          <w:strike/>
+          <w:color w:val="C7254E"/>
+          <w:kern w:val="0"/>
+          <w:sz w:val="20"/>
+          <w:szCs w:val="20"/>
+          <w:shd w:val="clear" w:color="auto" w:fill="F9F2F4"/>
+        </w:rPr>
+        <w:t xml:space="preserve"> GC</w:t>
+      </w:r>
+      <w:r>
+        <w:rPr>
+          <w:rFonts w:ascii="Consolas" w:eastAsia="宋体" w:hAnsi="Consolas" w:cs="宋体"/>
+          <w:strike/>
+          <w:color w:val="C7254E"/>
+          <w:kern w:val="0"/>
+          <w:sz w:val="20"/>
+          <w:szCs w:val="20"/>
+          <w:shd w:val="clear" w:color="auto" w:fill="F9F2F4"/>
+        </w:rPr>
+        <w:t>，</w:t>
+      </w:r>
+      <w:r>
+        <w:rPr>
+          <w:rFonts w:ascii="Consolas" w:eastAsia="宋体" w:hAnsi="Consolas" w:cs="宋体"/>
+          <w:strike/>
+          <w:color w:val="C7254E"/>
+          <w:kern w:val="0"/>
+          <w:sz w:val="20"/>
+          <w:szCs w:val="20"/>
+          <w:shd w:val="clear" w:color="auto" w:fill="F9F2F4"/>
+        </w:rPr>
+        <w:t xml:space="preserve"> // window </w:t>
+      </w:r>
+      <w:r>
+        <w:rPr>
+          <w:rFonts w:ascii="Consolas" w:eastAsia="宋体" w:hAnsi="Consolas" w:cs="宋体"/>
+          <w:strike/>
+          <w:color w:val="C7254E"/>
+          <w:kern w:val="0"/>
+          <w:sz w:val="20"/>
+          <w:szCs w:val="20"/>
+          <w:shd w:val="clear" w:color="auto" w:fill="F9F2F4"/>
+        </w:rPr>
+        <w:t>会被自动地关闭</w:t>
+      </w:r>
+      <w:r>
+        <w:rPr>
+          <w:rFonts w:ascii="Consolas" w:eastAsia="宋体" w:hAnsi="Consolas" w:cs="宋体"/>
+          <w:strike/>
+          <w:color w:val="C7254E"/>
+          <w:kern w:val="0"/>
+          <w:sz w:val="20"/>
+          <w:szCs w:val="20"/>
+          <w:shd w:val="clear" w:color="auto" w:fill="F9F2F4"/>
+        </w:rPr>
+        <w:t xml:space="preserve"> </w:t>
+      </w:r>
+    </w:p>
+    <w:p>
+      <w:pPr>
+        <w:widowControl/>
+        <w:jc w:val="left"/>
+        <w:rPr>
+          <w:rFonts w:ascii="Consolas" w:eastAsia="宋体" w:hAnsi="Consolas" w:cs="宋体"/>
+          <w:strike/>
+          <w:color w:val="C7254E"/>
+          <w:kern w:val="0"/>
+          <w:sz w:val="20"/>
+          <w:szCs w:val="20"/>
+          <w:shd w:val="clear" w:color="auto" w:fill="F9F2F4"/>
+        </w:rPr>
+      </w:pPr>
+    </w:p>
+    <w:p>
+      <w:pPr>
+        <w:widowControl/>
+        <w:jc w:val="left"/>
+        <w:rPr>
+          <w:rFonts w:ascii="Consolas" w:eastAsia="宋体" w:hAnsi="Consolas" w:cs="宋体"/>
+          <w:strike/>
+          <w:color w:val="C7254E"/>
+          <w:kern w:val="0"/>
+          <w:sz w:val="20"/>
+          <w:szCs w:val="20"/>
+          <w:shd w:val="clear" w:color="auto" w:fill="F9F2F4"/>
+        </w:rPr>
+      </w:pPr>
+      <w:r>
+        <w:rPr>
+          <w:rFonts w:ascii="Consolas" w:eastAsia="宋体" w:hAnsi="Consolas" w:cs="宋体"/>
+          <w:strike/>
+          <w:color w:val="C7254E"/>
+          <w:kern w:val="0"/>
+          <w:sz w:val="20"/>
+          <w:szCs w:val="20"/>
+          <w:shd w:val="clear" w:color="auto" w:fill="F9F2F4"/>
+        </w:rPr>
+        <w:t xml:space="preserve">// </w:t>
+      </w:r>
+      <w:r>
+        <w:rPr>
+          <w:rFonts w:ascii="Consolas" w:eastAsia="宋体" w:hAnsi="Consolas" w:cs="宋体"/>
+          <w:strike/>
+          <w:color w:val="C7254E"/>
+          <w:kern w:val="0"/>
+          <w:sz w:val="20"/>
+          <w:szCs w:val="20"/>
+          <w:shd w:val="clear" w:color="auto" w:fill="F9F2F4"/>
+        </w:rPr>
+        <w:t>当所有窗口被关闭了，退出。</w:t>
+      </w:r>
+      <w:r>
+        <w:rPr>
+          <w:rFonts w:ascii="Consolas" w:eastAsia="宋体" w:hAnsi="Consolas" w:cs="宋体"/>
+          <w:strike/>
+          <w:color w:val="C7254E"/>
+          <w:kern w:val="0"/>
+          <w:sz w:val="20"/>
+          <w:szCs w:val="20"/>
+          <w:shd w:val="clear" w:color="auto" w:fill="F9F2F4"/>
+        </w:rPr>
+        <w:t xml:space="preserve"> </w:t>
+      </w:r>
+    </w:p>
+    <w:p>
+      <w:pPr>
+        <w:widowControl/>
+        <w:jc w:val="left"/>
+        <w:rPr>
+          <w:rFonts w:ascii="Consolas" w:eastAsia="宋体" w:hAnsi="Consolas" w:cs="宋体"/>
+          <w:strike/>
+          <w:color w:val="C7254E"/>
+          <w:kern w:val="0"/>
+          <w:sz w:val="20"/>
+          <w:szCs w:val="20"/>
+          <w:shd w:val="clear" w:color="auto" w:fill="F9F2F4"/>
+        </w:rPr>
+      </w:pPr>
+      <w:r>
+        <w:rPr>
+          <w:rFonts w:ascii="Consolas" w:eastAsia="宋体" w:hAnsi="Consolas" w:cs="宋体"/>
+          <w:strike/>
+          <w:color w:val="C7254E"/>
+          <w:kern w:val="0"/>
+          <w:sz w:val="20"/>
+          <w:szCs w:val="20"/>
+          <w:shd w:val="clear" w:color="auto" w:fill="F9F2F4"/>
+        </w:rPr>
+        <w:t xml:space="preserve">app.on('window-all-closed', function() { // </w:t>
+      </w:r>
+      <w:r>
+        <w:rPr>
+          <w:rFonts w:ascii="Consolas" w:eastAsia="宋体" w:hAnsi="Consolas" w:cs="宋体"/>
+          <w:strike/>
+          <w:color w:val="C7254E"/>
+          <w:kern w:val="0"/>
+          <w:sz w:val="20"/>
+          <w:szCs w:val="20"/>
+          <w:shd w:val="clear" w:color="auto" w:fill="F9F2F4"/>
+        </w:rPr>
+        <w:t>在</w:t>
+      </w:r>
+      <w:r>
+        <w:rPr>
+          <w:rFonts w:ascii="Consolas" w:eastAsia="宋体" w:hAnsi="Consolas" w:cs="宋体"/>
+          <w:strike/>
+          <w:color w:val="C7254E"/>
+          <w:kern w:val="0"/>
+          <w:sz w:val="20"/>
+          <w:szCs w:val="20"/>
+          <w:shd w:val="clear" w:color="auto" w:fill="F9F2F4"/>
+        </w:rPr>
+        <w:t xml:space="preserve"> OS X </w:t>
+      </w:r>
+      <w:r>
+        <w:rPr>
+          <w:rFonts w:ascii="Consolas" w:eastAsia="宋体" w:hAnsi="Consolas" w:cs="宋体"/>
+          <w:strike/>
+          <w:color w:val="C7254E"/>
+          <w:kern w:val="0"/>
+          <w:sz w:val="20"/>
+          <w:szCs w:val="20"/>
+          <w:shd w:val="clear" w:color="auto" w:fill="F9F2F4"/>
+        </w:rPr>
+        <w:t>上，通常用户在明确地按下</w:t>
+      </w:r>
+      <w:r>
+        <w:rPr>
+          <w:rFonts w:ascii="Consolas" w:eastAsia="宋体" w:hAnsi="Consolas" w:cs="宋体"/>
+          <w:strike/>
+          <w:color w:val="C7254E"/>
+          <w:kern w:val="0"/>
+          <w:sz w:val="20"/>
+          <w:szCs w:val="20"/>
+          <w:shd w:val="clear" w:color="auto" w:fill="F9F2F4"/>
+        </w:rPr>
+        <w:t xml:space="preserve"> Cmd + Q </w:t>
+      </w:r>
+      <w:r>
+        <w:rPr>
+          <w:rFonts w:ascii="Consolas" w:eastAsia="宋体" w:hAnsi="Consolas" w:cs="宋体"/>
+          <w:strike/>
+          <w:color w:val="C7254E"/>
+          <w:kern w:val="0"/>
+          <w:sz w:val="20"/>
+          <w:szCs w:val="20"/>
+          <w:shd w:val="clear" w:color="auto" w:fill="F9F2F4"/>
+        </w:rPr>
+        <w:t>之前，应用会保持活动状态</w:t>
+      </w:r>
+      <w:r>
+        <w:rPr>
+          <w:rFonts w:ascii="Consolas" w:eastAsia="宋体" w:hAnsi="Consolas" w:cs="宋体"/>
+          <w:strike/>
+          <w:color w:val="C7254E"/>
+          <w:kern w:val="0"/>
+          <w:sz w:val="20"/>
+          <w:szCs w:val="20"/>
+          <w:shd w:val="clear" w:color="auto" w:fill="F9F2F4"/>
+        </w:rPr>
+        <w:t xml:space="preserve"> </w:t>
+      </w:r>
+    </w:p>
+    <w:p>
+      <w:pPr>
+        <w:widowControl/>
+        <w:jc w:val="left"/>
+        <w:rPr>
+          <w:rFonts w:ascii="Consolas" w:eastAsia="宋体" w:hAnsi="Consolas" w:cs="宋体"/>
+          <w:strike/>
+          <w:color w:val="C7254E"/>
+          <w:kern w:val="0"/>
+          <w:sz w:val="20"/>
+          <w:szCs w:val="20"/>
+          <w:shd w:val="clear" w:color="auto" w:fill="F9F2F4"/>
+        </w:rPr>
+      </w:pPr>
+      <w:r>
+        <w:rPr>
+          <w:rFonts w:ascii="Consolas" w:eastAsia="宋体" w:hAnsi="Consolas" w:cs="宋体"/>
+          <w:strike/>
+          <w:color w:val="C7254E"/>
+          <w:kern w:val="0"/>
+          <w:sz w:val="20"/>
+          <w:szCs w:val="20"/>
+          <w:shd w:val="clear" w:color="auto" w:fill="F9F2F4"/>
+        </w:rPr>
+        <w:tab/>
+        <w:t xml:space="preserve">if (process.platform != 'darwin') </w:t>
+      </w:r>
+    </w:p>
+    <w:p>
+      <w:pPr>
+        <w:widowControl/>
+        <w:jc w:val="left"/>
+        <w:rPr>
+          <w:rFonts w:ascii="Consolas" w:eastAsia="宋体" w:hAnsi="Consolas" w:cs="宋体"/>
+          <w:strike/>
+          <w:color w:val="C7254E"/>
+          <w:kern w:val="0"/>
+          <w:sz w:val="20"/>
+          <w:szCs w:val="20"/>
+          <w:shd w:val="clear" w:color="auto" w:fill="F9F2F4"/>
+        </w:rPr>
+      </w:pPr>
+      <w:r>
+        <w:rPr>
+          <w:rFonts w:ascii="Consolas" w:eastAsia="宋体" w:hAnsi="Consolas" w:cs="宋体"/>
+          <w:strike/>
+          <w:color w:val="C7254E"/>
+          <w:kern w:val="0"/>
+          <w:sz w:val="20"/>
+          <w:szCs w:val="20"/>
+          <w:shd w:val="clear" w:color="auto" w:fill="F9F2F4"/>
+        </w:rPr>
+        <w:tab/>
+        <w:t xml:space="preserve">{ </w:t>
+      </w:r>
+    </w:p>
+    <w:p>
+      <w:pPr>
+        <w:widowControl/>
+        <w:jc w:val="left"/>
+        <w:rPr>
+          <w:rFonts w:ascii="Consolas" w:eastAsia="宋体" w:hAnsi="Consolas" w:cs="宋体"/>
+          <w:strike/>
+          <w:color w:val="C7254E"/>
+          <w:kern w:val="0"/>
+          <w:sz w:val="20"/>
+          <w:szCs w:val="20"/>
+          <w:shd w:val="clear" w:color="auto" w:fill="F9F2F4"/>
+        </w:rPr>
+      </w:pPr>
+      <w:r>
+        <w:rPr>
+          <w:rFonts w:ascii="Consolas" w:eastAsia="宋体" w:hAnsi="Consolas" w:cs="宋体"/>
+          <w:strike/>
+          <w:color w:val="C7254E"/>
+          <w:kern w:val="0"/>
+          <w:sz w:val="20"/>
+          <w:szCs w:val="20"/>
+          <w:shd w:val="clear" w:color="auto" w:fill="F9F2F4"/>
         </w:rPr>
         <w:lastRenderedPageBreak/>
-        <w:t>// 当 window 被关闭，这个事件会被发出 mainWindow.on('closed', function() { // 取消引用 window 对象，如果你的应用支持多窗口的话， // 通常会把多个 window 对象存放在一个数组里面， // 但这次不是。 mainWindow = null; }); }); </w:t>
-      </w:r>
-      <w:r>
-        <w:rPr>
-          <w:rFonts w:ascii="宋体" w:eastAsia="宋体" w:hAnsi="宋体" w:cs="宋体" w:hint="eastAsia"/>
+        <w:tab/>
+      </w:r>
+      <w:r>
+        <w:rPr>
+          <w:rFonts w:ascii="Consolas" w:eastAsia="宋体" w:hAnsi="Consolas" w:cs="宋体"/>
+          <w:strike/>
+          <w:color w:val="C7254E"/>
+          <w:kern w:val="0"/>
+          <w:sz w:val="20"/>
+          <w:szCs w:val="20"/>
+          <w:shd w:val="clear" w:color="auto" w:fill="F9F2F4"/>
+        </w:rPr>
+        <w:tab/>
+        <w:t xml:space="preserve">app.quit(); </w:t>
+      </w:r>
+    </w:p>
+    <w:p>
+      <w:pPr>
+        <w:widowControl/>
+        <w:jc w:val="left"/>
+        <w:rPr>
+          <w:rFonts w:ascii="Consolas" w:eastAsia="宋体" w:hAnsi="Consolas" w:cs="宋体"/>
+          <w:strike/>
+          <w:color w:val="C7254E"/>
+          <w:kern w:val="0"/>
+          <w:sz w:val="20"/>
+          <w:szCs w:val="20"/>
+          <w:shd w:val="clear" w:color="auto" w:fill="F9F2F4"/>
+        </w:rPr>
+      </w:pPr>
+      <w:r>
+        <w:rPr>
+          <w:rFonts w:ascii="Consolas" w:eastAsia="宋体" w:hAnsi="Consolas" w:cs="宋体"/>
+          <w:strike/>
+          <w:color w:val="C7254E"/>
+          <w:kern w:val="0"/>
+          <w:sz w:val="20"/>
+          <w:szCs w:val="20"/>
+          <w:shd w:val="clear" w:color="auto" w:fill="F9F2F4"/>
+        </w:rPr>
+        <w:tab/>
+        <w:t xml:space="preserve">} </w:t>
+      </w:r>
+    </w:p>
+    <w:p>
+      <w:pPr>
+        <w:widowControl/>
+        <w:jc w:val="left"/>
+        <w:rPr>
+          <w:rFonts w:ascii="Consolas" w:eastAsia="宋体" w:hAnsi="Consolas" w:cs="宋体"/>
+          <w:strike/>
+          <w:color w:val="C7254E"/>
+          <w:kern w:val="0"/>
+          <w:sz w:val="20"/>
+          <w:szCs w:val="20"/>
+          <w:shd w:val="clear" w:color="auto" w:fill="F9F2F4"/>
+        </w:rPr>
+      </w:pPr>
+      <w:r>
+        <w:rPr>
+          <w:rFonts w:ascii="Consolas" w:eastAsia="宋体" w:hAnsi="Consolas" w:cs="宋体"/>
+          <w:strike/>
+          <w:color w:val="C7254E"/>
+          <w:kern w:val="0"/>
+          <w:sz w:val="20"/>
+          <w:szCs w:val="20"/>
+          <w:shd w:val="clear" w:color="auto" w:fill="F9F2F4"/>
+        </w:rPr>
+        <w:t>});</w:t>
+      </w:r>
+    </w:p>
+    <w:p>
+      <w:pPr>
+        <w:widowControl/>
+        <w:jc w:val="left"/>
+        <w:rPr>
+          <w:rFonts w:ascii="Consolas" w:eastAsia="宋体" w:hAnsi="Consolas" w:cs="宋体"/>
+          <w:strike/>
+          <w:color w:val="C7254E"/>
+          <w:kern w:val="0"/>
+          <w:sz w:val="20"/>
+          <w:szCs w:val="20"/>
+          <w:shd w:val="clear" w:color="auto" w:fill="F9F2F4"/>
+        </w:rPr>
+      </w:pPr>
+      <w:r>
+        <w:rPr>
+          <w:rFonts w:ascii="Consolas" w:eastAsia="宋体" w:hAnsi="Consolas" w:cs="宋体"/>
+          <w:strike/>
+          <w:color w:val="C7254E"/>
+          <w:kern w:val="0"/>
+          <w:sz w:val="20"/>
+          <w:szCs w:val="20"/>
+          <w:shd w:val="clear" w:color="auto" w:fill="F9F2F4"/>
+        </w:rPr>
+        <w:t xml:space="preserve">// </w:t>
+      </w:r>
+      <w:r>
+        <w:rPr>
+          <w:rFonts w:ascii="Consolas" w:eastAsia="宋体" w:hAnsi="Consolas" w:cs="宋体"/>
+          <w:strike/>
+          <w:color w:val="C7254E"/>
+          <w:kern w:val="0"/>
+          <w:sz w:val="20"/>
+          <w:szCs w:val="20"/>
+          <w:shd w:val="clear" w:color="auto" w:fill="F9F2F4"/>
+        </w:rPr>
+        <w:t>当</w:t>
+      </w:r>
+      <w:r>
+        <w:rPr>
+          <w:rFonts w:ascii="Consolas" w:eastAsia="宋体" w:hAnsi="Consolas" w:cs="宋体"/>
+          <w:strike/>
+          <w:color w:val="C7254E"/>
+          <w:kern w:val="0"/>
+          <w:sz w:val="20"/>
+          <w:szCs w:val="20"/>
+          <w:shd w:val="clear" w:color="auto" w:fill="F9F2F4"/>
+        </w:rPr>
+        <w:t xml:space="preserve"> Electron </w:t>
+      </w:r>
+      <w:r>
+        <w:rPr>
+          <w:rFonts w:ascii="Consolas" w:eastAsia="宋体" w:hAnsi="Consolas" w:cs="宋体"/>
+          <w:strike/>
+          <w:color w:val="C7254E"/>
+          <w:kern w:val="0"/>
+          <w:sz w:val="20"/>
+          <w:szCs w:val="20"/>
+          <w:shd w:val="clear" w:color="auto" w:fill="F9F2F4"/>
+        </w:rPr>
+        <w:t>完成了初始化并且准备创建浏览器窗口的时候</w:t>
+      </w:r>
+      <w:r>
+        <w:rPr>
+          <w:rFonts w:ascii="Consolas" w:eastAsia="宋体" w:hAnsi="Consolas" w:cs="宋体"/>
+          <w:strike/>
+          <w:color w:val="C7254E"/>
+          <w:kern w:val="0"/>
+          <w:sz w:val="20"/>
+          <w:szCs w:val="20"/>
+          <w:shd w:val="clear" w:color="auto" w:fill="F9F2F4"/>
+        </w:rPr>
+        <w:t xml:space="preserve"> </w:t>
+      </w:r>
+    </w:p>
+    <w:p>
+      <w:pPr>
+        <w:widowControl/>
+        <w:jc w:val="left"/>
+        <w:rPr>
+          <w:rFonts w:ascii="Consolas" w:eastAsia="宋体" w:hAnsi="Consolas" w:cs="宋体"/>
+          <w:strike/>
+          <w:color w:val="C7254E"/>
+          <w:kern w:val="0"/>
+          <w:sz w:val="20"/>
+          <w:szCs w:val="20"/>
+          <w:shd w:val="clear" w:color="auto" w:fill="F9F2F4"/>
+        </w:rPr>
+      </w:pPr>
+      <w:r>
+        <w:rPr>
+          <w:rFonts w:ascii="Consolas" w:eastAsia="宋体" w:hAnsi="Consolas" w:cs="宋体"/>
+          <w:strike/>
+          <w:color w:val="C7254E"/>
+          <w:kern w:val="0"/>
+          <w:sz w:val="20"/>
+          <w:szCs w:val="20"/>
+          <w:shd w:val="clear" w:color="auto" w:fill="F9F2F4"/>
+        </w:rPr>
+        <w:t xml:space="preserve">// </w:t>
+      </w:r>
+      <w:r>
+        <w:rPr>
+          <w:rFonts w:ascii="Consolas" w:eastAsia="宋体" w:hAnsi="Consolas" w:cs="宋体"/>
+          <w:strike/>
+          <w:color w:val="C7254E"/>
+          <w:kern w:val="0"/>
+          <w:sz w:val="20"/>
+          <w:szCs w:val="20"/>
+          <w:shd w:val="clear" w:color="auto" w:fill="F9F2F4"/>
+        </w:rPr>
+        <w:t>这个方法就被调用</w:t>
+      </w:r>
+      <w:r>
+        <w:rPr>
+          <w:rFonts w:ascii="Consolas" w:eastAsia="宋体" w:hAnsi="Consolas" w:cs="宋体"/>
+          <w:strike/>
+          <w:color w:val="C7254E"/>
+          <w:kern w:val="0"/>
+          <w:sz w:val="20"/>
+          <w:szCs w:val="20"/>
+          <w:shd w:val="clear" w:color="auto" w:fill="F9F2F4"/>
+        </w:rPr>
+        <w:t xml:space="preserve"> </w:t>
+      </w:r>
+    </w:p>
+    <w:p>
+      <w:pPr>
+        <w:widowControl/>
+        <w:jc w:val="left"/>
+        <w:rPr>
+          <w:rFonts w:ascii="Consolas" w:eastAsia="宋体" w:hAnsi="Consolas" w:cs="宋体"/>
+          <w:strike/>
+          <w:color w:val="C7254E"/>
+          <w:kern w:val="0"/>
+          <w:sz w:val="20"/>
+          <w:szCs w:val="20"/>
+          <w:shd w:val="clear" w:color="auto" w:fill="F9F2F4"/>
+        </w:rPr>
+      </w:pPr>
+      <w:r>
+        <w:rPr>
+          <w:rFonts w:ascii="Consolas" w:eastAsia="宋体" w:hAnsi="Consolas" w:cs="宋体"/>
+          <w:strike/>
+          <w:color w:val="C7254E"/>
+          <w:kern w:val="0"/>
+          <w:sz w:val="20"/>
+          <w:szCs w:val="20"/>
+          <w:shd w:val="clear" w:color="auto" w:fill="F9F2F4"/>
+        </w:rPr>
+        <w:t xml:space="preserve">app.on('ready', function() { // </w:t>
+      </w:r>
+      <w:r>
+        <w:rPr>
+          <w:rFonts w:ascii="Consolas" w:eastAsia="宋体" w:hAnsi="Consolas" w:cs="宋体"/>
+          <w:strike/>
+          <w:color w:val="C7254E"/>
+          <w:kern w:val="0"/>
+          <w:sz w:val="20"/>
+          <w:szCs w:val="20"/>
+          <w:shd w:val="clear" w:color="auto" w:fill="F9F2F4"/>
+        </w:rPr>
+        <w:t>创建浏览器窗口。</w:t>
+      </w:r>
+      <w:r>
+        <w:rPr>
+          <w:rFonts w:ascii="Consolas" w:eastAsia="宋体" w:hAnsi="Consolas" w:cs="宋体"/>
+          <w:strike/>
+          <w:color w:val="C7254E"/>
+          <w:kern w:val="0"/>
+          <w:sz w:val="20"/>
+          <w:szCs w:val="20"/>
+          <w:shd w:val="clear" w:color="auto" w:fill="F9F2F4"/>
+        </w:rPr>
+        <w:t xml:space="preserve"> </w:t>
+      </w:r>
+    </w:p>
+    <w:p>
+      <w:pPr>
+        <w:widowControl/>
+        <w:jc w:val="left"/>
+        <w:rPr>
+          <w:rFonts w:ascii="Consolas" w:eastAsia="宋体" w:hAnsi="Consolas" w:cs="宋体"/>
+          <w:strike/>
+          <w:color w:val="C7254E"/>
+          <w:kern w:val="0"/>
+          <w:sz w:val="20"/>
+          <w:szCs w:val="20"/>
+          <w:shd w:val="clear" w:color="auto" w:fill="F9F2F4"/>
+        </w:rPr>
+      </w:pPr>
+      <w:r>
+        <w:rPr>
+          <w:rFonts w:ascii="Consolas" w:eastAsia="宋体" w:hAnsi="Consolas" w:cs="宋体"/>
+          <w:strike/>
+          <w:color w:val="C7254E"/>
+          <w:kern w:val="0"/>
+          <w:sz w:val="20"/>
+          <w:szCs w:val="20"/>
+          <w:shd w:val="clear" w:color="auto" w:fill="F9F2F4"/>
+        </w:rPr>
+        <w:tab/>
+        <w:t>mainWindow = new BrowserWindow({</w:t>
+      </w:r>
+    </w:p>
+    <w:p>
+      <w:pPr>
+        <w:widowControl/>
+        <w:jc w:val="left"/>
+        <w:rPr>
+          <w:rFonts w:ascii="Consolas" w:eastAsia="宋体" w:hAnsi="Consolas" w:cs="宋体"/>
+          <w:strike/>
+          <w:color w:val="C7254E"/>
+          <w:kern w:val="0"/>
+          <w:sz w:val="20"/>
+          <w:szCs w:val="20"/>
+          <w:shd w:val="clear" w:color="auto" w:fill="F9F2F4"/>
+        </w:rPr>
+      </w:pPr>
+      <w:r>
+        <w:rPr>
+          <w:rFonts w:ascii="Consolas" w:eastAsia="宋体" w:hAnsi="Consolas" w:cs="宋体"/>
+          <w:strike/>
+          <w:color w:val="C7254E"/>
+          <w:kern w:val="0"/>
+          <w:sz w:val="20"/>
+          <w:szCs w:val="20"/>
+          <w:shd w:val="clear" w:color="auto" w:fill="F9F2F4"/>
+        </w:rPr>
+        <w:tab/>
+      </w:r>
+      <w:r>
+        <w:rPr>
+          <w:rFonts w:ascii="Consolas" w:eastAsia="宋体" w:hAnsi="Consolas" w:cs="宋体"/>
+          <w:strike/>
+          <w:color w:val="C7254E"/>
+          <w:kern w:val="0"/>
+          <w:sz w:val="20"/>
+          <w:szCs w:val="20"/>
+          <w:shd w:val="clear" w:color="auto" w:fill="F9F2F4"/>
+        </w:rPr>
+        <w:tab/>
+        <w:t xml:space="preserve">width: 800, </w:t>
+      </w:r>
+    </w:p>
+    <w:p>
+      <w:pPr>
+        <w:widowControl/>
+        <w:jc w:val="left"/>
+        <w:rPr>
+          <w:rFonts w:ascii="Consolas" w:eastAsia="宋体" w:hAnsi="Consolas" w:cs="宋体"/>
+          <w:strike/>
+          <w:color w:val="C7254E"/>
+          <w:kern w:val="0"/>
+          <w:sz w:val="20"/>
+          <w:szCs w:val="20"/>
+          <w:shd w:val="clear" w:color="auto" w:fill="F9F2F4"/>
+        </w:rPr>
+      </w:pPr>
+      <w:r>
+        <w:rPr>
+          <w:rFonts w:ascii="Consolas" w:eastAsia="宋体" w:hAnsi="Consolas" w:cs="宋体"/>
+          <w:strike/>
+          <w:color w:val="C7254E"/>
+          <w:kern w:val="0"/>
+          <w:sz w:val="20"/>
+          <w:szCs w:val="20"/>
+          <w:shd w:val="clear" w:color="auto" w:fill="F9F2F4"/>
+        </w:rPr>
+        <w:tab/>
+      </w:r>
+      <w:r>
+        <w:rPr>
+          <w:rFonts w:ascii="Consolas" w:eastAsia="宋体" w:hAnsi="Consolas" w:cs="宋体"/>
+          <w:strike/>
+          <w:color w:val="C7254E"/>
+          <w:kern w:val="0"/>
+          <w:sz w:val="20"/>
+          <w:szCs w:val="20"/>
+          <w:shd w:val="clear" w:color="auto" w:fill="F9F2F4"/>
+        </w:rPr>
+        <w:tab/>
+        <w:t>height: 600</w:t>
+      </w:r>
+    </w:p>
+    <w:p>
+      <w:pPr>
+        <w:widowControl/>
+        <w:jc w:val="left"/>
+        <w:rPr>
+          <w:rFonts w:ascii="Consolas" w:eastAsia="宋体" w:hAnsi="Consolas" w:cs="宋体"/>
+          <w:strike/>
+          <w:color w:val="C7254E"/>
+          <w:kern w:val="0"/>
+          <w:sz w:val="20"/>
+          <w:szCs w:val="20"/>
+          <w:shd w:val="clear" w:color="auto" w:fill="F9F2F4"/>
+        </w:rPr>
+      </w:pPr>
+      <w:r>
+        <w:rPr>
+          <w:rFonts w:ascii="Consolas" w:eastAsia="宋体" w:hAnsi="Consolas" w:cs="宋体"/>
+          <w:strike/>
+          <w:color w:val="C7254E"/>
+          <w:kern w:val="0"/>
+          <w:sz w:val="20"/>
+          <w:szCs w:val="20"/>
+          <w:shd w:val="clear" w:color="auto" w:fill="F9F2F4"/>
+        </w:rPr>
+        <w:tab/>
+        <w:t>});</w:t>
+      </w:r>
+    </w:p>
+    <w:p>
+      <w:pPr>
+        <w:widowControl/>
+        <w:jc w:val="left"/>
+        <w:rPr>
+          <w:rFonts w:ascii="Consolas" w:eastAsia="宋体" w:hAnsi="Consolas" w:cs="宋体"/>
+          <w:strike/>
+          <w:color w:val="C7254E"/>
+          <w:kern w:val="0"/>
+          <w:sz w:val="20"/>
+          <w:szCs w:val="20"/>
+          <w:shd w:val="clear" w:color="auto" w:fill="F9F2F4"/>
+        </w:rPr>
+      </w:pPr>
+      <w:r>
+        <w:rPr>
+          <w:rFonts w:ascii="Consolas" w:eastAsia="宋体" w:hAnsi="Consolas" w:cs="宋体"/>
+          <w:strike/>
+          <w:color w:val="C7254E"/>
+          <w:kern w:val="0"/>
+          <w:sz w:val="20"/>
+          <w:szCs w:val="20"/>
+          <w:shd w:val="clear" w:color="auto" w:fill="F9F2F4"/>
+        </w:rPr>
+        <w:tab/>
+        <w:t xml:space="preserve">// </w:t>
+      </w:r>
+      <w:r>
+        <w:rPr>
+          <w:rFonts w:ascii="Consolas" w:eastAsia="宋体" w:hAnsi="Consolas" w:cs="宋体"/>
+          <w:strike/>
+          <w:color w:val="C7254E"/>
+          <w:kern w:val="0"/>
+          <w:sz w:val="20"/>
+          <w:szCs w:val="20"/>
+          <w:shd w:val="clear" w:color="auto" w:fill="F9F2F4"/>
+        </w:rPr>
+        <w:t>加载应用的</w:t>
+      </w:r>
+      <w:r>
+        <w:rPr>
+          <w:rFonts w:ascii="Consolas" w:eastAsia="宋体" w:hAnsi="Consolas" w:cs="宋体"/>
+          <w:strike/>
+          <w:color w:val="C7254E"/>
+          <w:kern w:val="0"/>
+          <w:sz w:val="20"/>
+          <w:szCs w:val="20"/>
+          <w:shd w:val="clear" w:color="auto" w:fill="F9F2F4"/>
+        </w:rPr>
+        <w:t xml:space="preserve"> index.html </w:t>
+      </w:r>
+    </w:p>
+    <w:p>
+      <w:pPr>
+        <w:widowControl/>
+        <w:jc w:val="left"/>
+        <w:rPr>
+          <w:rFonts w:ascii="Consolas" w:eastAsia="宋体" w:hAnsi="Consolas" w:cs="宋体"/>
+          <w:strike/>
+          <w:color w:val="C7254E"/>
+          <w:kern w:val="0"/>
+          <w:sz w:val="20"/>
+          <w:szCs w:val="20"/>
+          <w:shd w:val="clear" w:color="auto" w:fill="F9F2F4"/>
+        </w:rPr>
+      </w:pPr>
+      <w:r>
+        <w:rPr>
+          <w:rFonts w:ascii="Consolas" w:eastAsia="宋体" w:hAnsi="Consolas" w:cs="宋体"/>
+          <w:strike/>
+          <w:color w:val="C7254E"/>
+          <w:kern w:val="0"/>
+          <w:sz w:val="20"/>
+          <w:szCs w:val="20"/>
+          <w:shd w:val="clear" w:color="auto" w:fill="F9F2F4"/>
+        </w:rPr>
+        <w:tab/>
+        <w:t>mainWindow.loadURL('file://' + __dirname + '/index.html');</w:t>
+      </w:r>
+    </w:p>
+    <w:p>
+      <w:pPr>
+        <w:widowControl/>
+        <w:jc w:val="left"/>
+        <w:rPr>
+          <w:rFonts w:ascii="Consolas" w:eastAsia="宋体" w:hAnsi="Consolas" w:cs="宋体"/>
+          <w:strike/>
+          <w:color w:val="C7254E"/>
+          <w:kern w:val="0"/>
+          <w:sz w:val="20"/>
+          <w:szCs w:val="20"/>
+          <w:shd w:val="clear" w:color="auto" w:fill="F9F2F4"/>
+        </w:rPr>
+      </w:pPr>
+      <w:r>
+        <w:rPr>
+          <w:rFonts w:ascii="Consolas" w:eastAsia="宋体" w:hAnsi="Consolas" w:cs="宋体"/>
+          <w:strike/>
+          <w:color w:val="C7254E"/>
+          <w:kern w:val="0"/>
+          <w:sz w:val="20"/>
+          <w:szCs w:val="20"/>
+          <w:shd w:val="clear" w:color="auto" w:fill="F9F2F4"/>
+        </w:rPr>
+        <w:tab/>
+        <w:t xml:space="preserve">// </w:t>
+      </w:r>
+      <w:r>
+        <w:rPr>
+          <w:rFonts w:ascii="Consolas" w:eastAsia="宋体" w:hAnsi="Consolas" w:cs="宋体"/>
+          <w:strike/>
+          <w:color w:val="C7254E"/>
+          <w:kern w:val="0"/>
+          <w:sz w:val="20"/>
+          <w:szCs w:val="20"/>
+          <w:shd w:val="clear" w:color="auto" w:fill="F9F2F4"/>
+        </w:rPr>
+        <w:t>打开开发工具</w:t>
+      </w:r>
+      <w:r>
+        <w:rPr>
+          <w:rFonts w:ascii="Consolas" w:eastAsia="宋体" w:hAnsi="Consolas" w:cs="宋体"/>
+          <w:strike/>
+          <w:color w:val="C7254E"/>
+          <w:kern w:val="0"/>
+          <w:sz w:val="20"/>
+          <w:szCs w:val="20"/>
+          <w:shd w:val="clear" w:color="auto" w:fill="F9F2F4"/>
+        </w:rPr>
+        <w:t xml:space="preserve"> </w:t>
+      </w:r>
+    </w:p>
+    <w:p>
+      <w:pPr>
+        <w:widowControl/>
+        <w:jc w:val="left"/>
+        <w:rPr>
+          <w:rFonts w:ascii="Consolas" w:eastAsia="宋体" w:hAnsi="Consolas" w:cs="宋体"/>
+          <w:strike/>
+          <w:color w:val="C7254E"/>
+          <w:kern w:val="0"/>
+          <w:sz w:val="20"/>
+          <w:szCs w:val="20"/>
+          <w:shd w:val="clear" w:color="auto" w:fill="F9F2F4"/>
+        </w:rPr>
+      </w:pPr>
+      <w:r>
+        <w:rPr>
+          <w:rFonts w:ascii="Consolas" w:eastAsia="宋体" w:hAnsi="Consolas" w:cs="宋体"/>
+          <w:strike/>
+          <w:color w:val="C7254E"/>
+          <w:kern w:val="0"/>
+          <w:sz w:val="20"/>
+          <w:szCs w:val="20"/>
+          <w:shd w:val="clear" w:color="auto" w:fill="F9F2F4"/>
+        </w:rPr>
+        <w:tab/>
+        <w:t>mainWindow.openDevTools();</w:t>
+      </w:r>
+    </w:p>
+    <w:p>
+      <w:pPr>
+        <w:widowControl/>
+        <w:jc w:val="left"/>
+        <w:rPr>
+          <w:rFonts w:ascii="Consolas" w:eastAsia="宋体" w:hAnsi="Consolas" w:cs="宋体"/>
+          <w:strike/>
+          <w:color w:val="C7254E"/>
+          <w:kern w:val="0"/>
+          <w:sz w:val="20"/>
+          <w:szCs w:val="20"/>
+          <w:shd w:val="clear" w:color="auto" w:fill="F9F2F4"/>
+        </w:rPr>
+      </w:pPr>
+      <w:r>
+        <w:rPr>
+          <w:rFonts w:ascii="Consolas" w:eastAsia="宋体" w:hAnsi="Consolas" w:cs="宋体"/>
+          <w:strike/>
+          <w:color w:val="C7254E"/>
+          <w:kern w:val="0"/>
+          <w:sz w:val="20"/>
+          <w:szCs w:val="20"/>
+          <w:shd w:val="clear" w:color="auto" w:fill="F9F2F4"/>
+        </w:rPr>
+        <w:tab/>
+        <w:t xml:space="preserve">// </w:t>
+      </w:r>
+      <w:r>
+        <w:rPr>
+          <w:rFonts w:ascii="Consolas" w:eastAsia="宋体" w:hAnsi="Consolas" w:cs="宋体"/>
+          <w:strike/>
+          <w:color w:val="C7254E"/>
+          <w:kern w:val="0"/>
+          <w:sz w:val="20"/>
+          <w:szCs w:val="20"/>
+          <w:shd w:val="clear" w:color="auto" w:fill="F9F2F4"/>
+        </w:rPr>
+        <w:t>当</w:t>
+      </w:r>
+      <w:r>
+        <w:rPr>
+          <w:rFonts w:ascii="Consolas" w:eastAsia="宋体" w:hAnsi="Consolas" w:cs="宋体"/>
+          <w:strike/>
+          <w:color w:val="C7254E"/>
+          <w:kern w:val="0"/>
+          <w:sz w:val="20"/>
+          <w:szCs w:val="20"/>
+          <w:shd w:val="clear" w:color="auto" w:fill="F9F2F4"/>
+        </w:rPr>
+        <w:t xml:space="preserve"> window </w:t>
+      </w:r>
+      <w:r>
+        <w:rPr>
+          <w:rFonts w:ascii="Consolas" w:eastAsia="宋体" w:hAnsi="Consolas" w:cs="宋体"/>
+          <w:strike/>
+          <w:color w:val="C7254E"/>
+          <w:kern w:val="0"/>
+          <w:sz w:val="20"/>
+          <w:szCs w:val="20"/>
+          <w:shd w:val="clear" w:color="auto" w:fill="F9F2F4"/>
+        </w:rPr>
+        <w:t>被关闭，这个事件会被发出</w:t>
+      </w:r>
+      <w:r>
+        <w:rPr>
+          <w:rFonts w:ascii="Consolas" w:eastAsia="宋体" w:hAnsi="Consolas" w:cs="宋体"/>
+          <w:strike/>
+          <w:color w:val="C7254E"/>
+          <w:kern w:val="0"/>
+          <w:sz w:val="20"/>
+          <w:szCs w:val="20"/>
+          <w:shd w:val="clear" w:color="auto" w:fill="F9F2F4"/>
+        </w:rPr>
+        <w:t xml:space="preserve"> </w:t>
+      </w:r>
+    </w:p>
+    <w:p>
+      <w:pPr>
+        <w:widowControl/>
+        <w:jc w:val="left"/>
+        <w:rPr>
+          <w:rFonts w:ascii="Consolas" w:eastAsia="宋体" w:hAnsi="Consolas" w:cs="宋体"/>
+          <w:strike/>
+          <w:color w:val="C7254E"/>
+          <w:kern w:val="0"/>
+          <w:sz w:val="20"/>
+          <w:szCs w:val="20"/>
+          <w:shd w:val="clear" w:color="auto" w:fill="F9F2F4"/>
+        </w:rPr>
+      </w:pPr>
+      <w:r>
+        <w:rPr>
+          <w:rFonts w:ascii="Consolas" w:eastAsia="宋体" w:hAnsi="Consolas" w:cs="宋体"/>
+          <w:strike/>
+          <w:color w:val="C7254E"/>
+          <w:kern w:val="0"/>
+          <w:sz w:val="20"/>
+          <w:szCs w:val="20"/>
+          <w:shd w:val="clear" w:color="auto" w:fill="F9F2F4"/>
+        </w:rPr>
+        <w:tab/>
+        <w:t xml:space="preserve">mainWindow.on('closed', function() { // </w:t>
+      </w:r>
+      <w:r>
+        <w:rPr>
+          <w:rFonts w:ascii="Consolas" w:eastAsia="宋体" w:hAnsi="Consolas" w:cs="宋体"/>
+          <w:strike/>
+          <w:color w:val="C7254E"/>
+          <w:kern w:val="0"/>
+          <w:sz w:val="20"/>
+          <w:szCs w:val="20"/>
+          <w:shd w:val="clear" w:color="auto" w:fill="F9F2F4"/>
+        </w:rPr>
+        <w:t>取消引用</w:t>
+      </w:r>
+      <w:r>
+        <w:rPr>
+          <w:rFonts w:ascii="Consolas" w:eastAsia="宋体" w:hAnsi="Consolas" w:cs="宋体"/>
+          <w:strike/>
+          <w:color w:val="C7254E"/>
+          <w:kern w:val="0"/>
+          <w:sz w:val="20"/>
+          <w:szCs w:val="20"/>
+          <w:shd w:val="clear" w:color="auto" w:fill="F9F2F4"/>
+        </w:rPr>
+        <w:t xml:space="preserve"> window </w:t>
+      </w:r>
+      <w:r>
+        <w:rPr>
+          <w:rFonts w:ascii="Consolas" w:eastAsia="宋体" w:hAnsi="Consolas" w:cs="宋体"/>
+          <w:strike/>
+          <w:color w:val="C7254E"/>
+          <w:kern w:val="0"/>
+          <w:sz w:val="20"/>
+          <w:szCs w:val="20"/>
+          <w:shd w:val="clear" w:color="auto" w:fill="F9F2F4"/>
+        </w:rPr>
+        <w:t>对象，如果你的应用支持多窗口的话，</w:t>
+      </w:r>
+      <w:r>
+        <w:rPr>
+          <w:rFonts w:ascii="Consolas" w:eastAsia="宋体" w:hAnsi="Consolas" w:cs="宋体"/>
+          <w:strike/>
+          <w:color w:val="C7254E"/>
+          <w:kern w:val="0"/>
+          <w:sz w:val="20"/>
+          <w:szCs w:val="20"/>
+          <w:shd w:val="clear" w:color="auto" w:fill="F9F2F4"/>
+        </w:rPr>
+        <w:t xml:space="preserve"> </w:t>
+      </w:r>
+      <w:r>
+        <w:rPr>
+          <w:rFonts w:ascii="Consolas" w:eastAsia="宋体" w:hAnsi="Consolas" w:cs="宋体"/>
+          <w:strike/>
+          <w:color w:val="C7254E"/>
+          <w:kern w:val="0"/>
+          <w:sz w:val="20"/>
+          <w:szCs w:val="20"/>
+          <w:shd w:val="clear" w:color="auto" w:fill="F9F2F4"/>
+        </w:rPr>
+        <w:t>通常会把多个</w:t>
+      </w:r>
+      <w:r>
+        <w:rPr>
+          <w:rFonts w:ascii="Consolas" w:eastAsia="宋体" w:hAnsi="Consolas" w:cs="宋体"/>
+          <w:strike/>
+          <w:color w:val="C7254E"/>
+          <w:kern w:val="0"/>
+          <w:sz w:val="20"/>
+          <w:szCs w:val="20"/>
+          <w:shd w:val="clear" w:color="auto" w:fill="F9F2F4"/>
+        </w:rPr>
+        <w:t xml:space="preserve"> window </w:t>
+      </w:r>
+      <w:r>
+        <w:rPr>
+          <w:rFonts w:ascii="Consolas" w:eastAsia="宋体" w:hAnsi="Consolas" w:cs="宋体"/>
+          <w:strike/>
+          <w:color w:val="C7254E"/>
+          <w:kern w:val="0"/>
+          <w:sz w:val="20"/>
+          <w:szCs w:val="20"/>
+          <w:shd w:val="clear" w:color="auto" w:fill="F9F2F4"/>
+        </w:rPr>
+        <w:t>对象存放在一个数组里面，</w:t>
+      </w:r>
+      <w:r>
+        <w:rPr>
+          <w:rFonts w:ascii="Consolas" w:eastAsia="宋体" w:hAnsi="Consolas" w:cs="宋体"/>
+          <w:strike/>
+          <w:color w:val="C7254E"/>
+          <w:kern w:val="0"/>
+          <w:sz w:val="20"/>
+          <w:szCs w:val="20"/>
+          <w:shd w:val="clear" w:color="auto" w:fill="F9F2F4"/>
+        </w:rPr>
+        <w:t xml:space="preserve"> </w:t>
+      </w:r>
+      <w:r>
+        <w:rPr>
+          <w:rFonts w:ascii="Consolas" w:eastAsia="宋体" w:hAnsi="Consolas" w:cs="宋体"/>
+          <w:strike/>
+          <w:color w:val="C7254E"/>
+          <w:kern w:val="0"/>
+          <w:sz w:val="20"/>
+          <w:szCs w:val="20"/>
+          <w:shd w:val="clear" w:color="auto" w:fill="F9F2F4"/>
+        </w:rPr>
+        <w:t>但这次不是。</w:t>
+      </w:r>
+      <w:r>
+        <w:rPr>
+          <w:rFonts w:ascii="Consolas" w:eastAsia="宋体" w:hAnsi="Consolas" w:cs="宋体"/>
+          <w:strike/>
+          <w:color w:val="C7254E"/>
+          <w:kern w:val="0"/>
+          <w:sz w:val="20"/>
+          <w:szCs w:val="20"/>
+          <w:shd w:val="clear" w:color="auto" w:fill="F9F2F4"/>
+        </w:rPr>
+        <w:t xml:space="preserve"> </w:t>
+      </w:r>
+    </w:p>
+    <w:p>
+      <w:pPr>
+        <w:widowControl/>
+        <w:jc w:val="left"/>
+        <w:rPr>
+          <w:rFonts w:ascii="Consolas" w:eastAsia="宋体" w:hAnsi="Consolas" w:cs="宋体"/>
+          <w:strike/>
+          <w:color w:val="C7254E"/>
+          <w:kern w:val="0"/>
+          <w:sz w:val="20"/>
+          <w:szCs w:val="20"/>
+          <w:shd w:val="clear" w:color="auto" w:fill="F9F2F4"/>
+        </w:rPr>
+      </w:pPr>
+      <w:r>
+        <w:rPr>
+          <w:rFonts w:ascii="Consolas" w:eastAsia="宋体" w:hAnsi="Consolas" w:cs="宋体"/>
+          <w:strike/>
+          <w:color w:val="C7254E"/>
+          <w:kern w:val="0"/>
+          <w:sz w:val="20"/>
+          <w:szCs w:val="20"/>
+          <w:shd w:val="clear" w:color="auto" w:fill="F9F2F4"/>
+        </w:rPr>
+        <w:tab/>
+      </w:r>
+      <w:r>
+        <w:rPr>
+          <w:rFonts w:ascii="Consolas" w:eastAsia="宋体" w:hAnsi="Consolas" w:cs="宋体"/>
+          <w:strike/>
+          <w:color w:val="C7254E"/>
+          <w:kern w:val="0"/>
+          <w:sz w:val="20"/>
+          <w:szCs w:val="20"/>
+          <w:shd w:val="clear" w:color="auto" w:fill="F9F2F4"/>
+        </w:rPr>
+        <w:tab/>
+        <w:t xml:space="preserve">mainWindow = null; </w:t>
+      </w:r>
+    </w:p>
+    <w:p>
+      <w:pPr>
+        <w:widowControl/>
+        <w:jc w:val="left"/>
+        <w:rPr>
+          <w:rFonts w:ascii="Consolas" w:eastAsia="宋体" w:hAnsi="Consolas" w:cs="宋体"/>
+          <w:strike/>
+          <w:color w:val="C7254E"/>
+          <w:kern w:val="0"/>
+          <w:sz w:val="20"/>
+          <w:szCs w:val="20"/>
+          <w:shd w:val="clear" w:color="auto" w:fill="F9F2F4"/>
+        </w:rPr>
+      </w:pPr>
+      <w:r>
+        <w:rPr>
+          <w:rFonts w:ascii="Consolas" w:eastAsia="宋体" w:hAnsi="Consolas" w:cs="宋体"/>
+          <w:strike/>
+          <w:color w:val="C7254E"/>
+          <w:kern w:val="0"/>
+          <w:sz w:val="20"/>
+          <w:szCs w:val="20"/>
+          <w:shd w:val="clear" w:color="auto" w:fill="F9F2F4"/>
+        </w:rPr>
+        <w:tab/>
+        <w:t xml:space="preserve">}); </w:t>
+      </w:r>
+    </w:p>
+    <w:p>
+      <w:pPr>
+        <w:widowControl/>
+        <w:jc w:val="left"/>
+        <w:rPr>
+          <w:rFonts w:ascii="Consolas" w:eastAsia="宋体" w:hAnsi="Consolas" w:cs="宋体"/>
+          <w:strike/>
+          <w:color w:val="C7254E"/>
+          <w:kern w:val="0"/>
+          <w:sz w:val="20"/>
+          <w:szCs w:val="20"/>
+          <w:shd w:val="clear" w:color="auto" w:fill="F9F2F4"/>
+        </w:rPr>
+      </w:pPr>
+      <w:r>
+        <w:rPr>
+          <w:rFonts w:ascii="Consolas" w:eastAsia="宋体" w:hAnsi="Consolas" w:cs="宋体"/>
+          <w:strike/>
+          <w:color w:val="C7254E"/>
+          <w:kern w:val="0"/>
+          <w:sz w:val="20"/>
+          <w:szCs w:val="20"/>
+          <w:shd w:val="clear" w:color="auto" w:fill="F9F2F4"/>
+        </w:rPr>
+        <w:t>});</w:t>
+      </w:r>
+    </w:p>
+    <w:p>
+      <w:pPr>
+        <w:widowControl/>
+        <w:jc w:val="left"/>
+        <w:rPr>
+          <w:rFonts w:ascii="Consolas" w:eastAsia="宋体" w:hAnsi="Consolas" w:cs="宋体"/>
+          <w:strike/>
+          <w:color w:val="C7254E"/>
+          <w:kern w:val="0"/>
+          <w:sz w:val="20"/>
+          <w:szCs w:val="20"/>
+          <w:shd w:val="clear" w:color="auto" w:fill="F9F2F4"/>
+        </w:rPr>
+      </w:pPr>
+    </w:p>
+    <w:p>
+      <w:pPr>
+        <w:widowControl/>
+        <w:jc w:val="left"/>
+        <w:rPr>
+          <w:rFonts w:ascii="Consolas" w:eastAsia="宋体" w:hAnsi="Consolas" w:cs="宋体" w:hint="eastAsia"/>
+          <w:b/>
+          <w:color w:val="C7254E"/>
+          <w:kern w:val="0"/>
+          <w:sz w:val="20"/>
+          <w:szCs w:val="20"/>
+          <w:shd w:val="clear" w:color="auto" w:fill="F9F2F4"/>
+        </w:rPr>
+      </w:pPr>
+      <w:r>
+        <w:rPr>
+          <w:rFonts w:ascii="Consolas" w:eastAsia="宋体" w:hAnsi="Consolas" w:cs="宋体" w:hint="eastAsia"/>
+          <w:b/>
+          <w:color w:val="C7254E"/>
+          <w:kern w:val="0"/>
+          <w:sz w:val="20"/>
+          <w:szCs w:val="20"/>
+          <w:highlight w:val="yellow"/>
+          <w:shd w:val="clear" w:color="auto" w:fill="F9F2F4"/>
+        </w:rPr>
+        <w:t>当前版本下使用这个：</w:t>
+      </w:r>
+    </w:p>
+    <w:p>
+      <w:pPr>
+        <w:widowControl/>
+        <w:jc w:val="left"/>
+        <w:rPr>
+          <w:rFonts w:ascii="Consolas" w:eastAsia="宋体" w:hAnsi="Consolas" w:cs="宋体" w:hint="eastAsia"/>
+          <w:color w:val="C7254E"/>
+          <w:kern w:val="0"/>
+          <w:sz w:val="20"/>
+          <w:szCs w:val="20"/>
+          <w:shd w:val="clear" w:color="auto" w:fill="F9F2F4"/>
+        </w:rPr>
+      </w:pPr>
+      <w:r>
+        <w:rPr>
+          <w:rFonts w:ascii="Consolas" w:eastAsia="宋体" w:hAnsi="Consolas" w:cs="宋体"/>
+          <w:color w:val="C7254E"/>
+          <w:kern w:val="0"/>
+          <w:sz w:val="20"/>
+          <w:szCs w:val="20"/>
+          <w:shd w:val="clear" w:color="auto" w:fill="F9F2F4"/>
+        </w:rPr>
+        <w:t>const {app,Brow</w:t>
+      </w:r>
+      <w:r>
+        <w:rPr>
+          <w:rFonts w:ascii="Consolas" w:eastAsia="宋体" w:hAnsi="Consolas" w:cs="宋体"/>
+          <w:color w:val="C7254E"/>
+          <w:kern w:val="0"/>
+          <w:sz w:val="20"/>
+          <w:szCs w:val="20"/>
+          <w:shd w:val="clear" w:color="auto" w:fill="F9F2F4"/>
+        </w:rPr>
+        <w:t>serWindow}=require('electron');</w:t>
+      </w:r>
+    </w:p>
+    <w:p>
+      <w:pPr>
+        <w:widowControl/>
+        <w:jc w:val="left"/>
+        <w:rPr>
+          <w:rFonts w:ascii="Consolas" w:eastAsia="宋体" w:hAnsi="Consolas" w:cs="宋体"/>
+          <w:color w:val="C7254E"/>
+          <w:kern w:val="0"/>
+          <w:sz w:val="20"/>
+          <w:szCs w:val="20"/>
+          <w:shd w:val="clear" w:color="auto" w:fill="F9F2F4"/>
+        </w:rPr>
+      </w:pPr>
+      <w:r>
+        <w:rPr>
+          <w:rFonts w:ascii="Consolas" w:eastAsia="宋体" w:hAnsi="Consolas" w:cs="宋体"/>
+          <w:color w:val="C7254E"/>
+          <w:kern w:val="0"/>
+          <w:sz w:val="20"/>
+          <w:szCs w:val="20"/>
+          <w:shd w:val="clear" w:color="auto" w:fill="F9F2F4"/>
+        </w:rPr>
+        <w:t xml:space="preserve">app.on('ready', function() { // </w:t>
+      </w:r>
+      <w:r>
+        <w:rPr>
+          <w:rFonts w:ascii="Consolas" w:eastAsia="宋体" w:hAnsi="Consolas" w:cs="宋体"/>
+          <w:color w:val="C7254E"/>
+          <w:kern w:val="0"/>
+          <w:sz w:val="20"/>
+          <w:szCs w:val="20"/>
+          <w:shd w:val="clear" w:color="auto" w:fill="F9F2F4"/>
+        </w:rPr>
+        <w:t>创建浏览器窗口。</w:t>
+      </w:r>
+      <w:r>
+        <w:rPr>
+          <w:rFonts w:ascii="Consolas" w:eastAsia="宋体" w:hAnsi="Consolas" w:cs="宋体"/>
+          <w:color w:val="C7254E"/>
+          <w:kern w:val="0"/>
+          <w:sz w:val="20"/>
+          <w:szCs w:val="20"/>
+          <w:shd w:val="clear" w:color="auto" w:fill="F9F2F4"/>
+        </w:rPr>
+        <w:t xml:space="preserve"> </w:t>
+      </w:r>
+    </w:p>
+    <w:p>
+      <w:pPr>
+        <w:widowControl/>
+        <w:jc w:val="left"/>
+        <w:rPr>
+          <w:rFonts w:ascii="Consolas" w:eastAsia="宋体" w:hAnsi="Consolas" w:cs="宋体"/>
+          <w:color w:val="C7254E"/>
+          <w:kern w:val="0"/>
+          <w:sz w:val="20"/>
+          <w:szCs w:val="20"/>
+          <w:shd w:val="clear" w:color="auto" w:fill="F9F2F4"/>
+        </w:rPr>
+      </w:pPr>
+      <w:r>
+        <w:rPr>
+          <w:rFonts w:ascii="Consolas" w:eastAsia="宋体" w:hAnsi="Consolas" w:cs="宋体"/>
+          <w:color w:val="C7254E"/>
+          <w:kern w:val="0"/>
+          <w:sz w:val="20"/>
+          <w:szCs w:val="20"/>
+          <w:shd w:val="clear" w:color="auto" w:fill="F9F2F4"/>
+        </w:rPr>
+        <w:tab/>
+        <w:t>mainWindow = new BrowserWindow({</w:t>
+      </w:r>
+    </w:p>
+    <w:p>
+      <w:pPr>
+        <w:widowControl/>
+        <w:jc w:val="left"/>
+        <w:rPr>
+          <w:rFonts w:ascii="Consolas" w:eastAsia="宋体" w:hAnsi="Consolas" w:cs="宋体"/>
+          <w:color w:val="C7254E"/>
+          <w:kern w:val="0"/>
+          <w:sz w:val="20"/>
+          <w:szCs w:val="20"/>
+          <w:shd w:val="clear" w:color="auto" w:fill="F9F2F4"/>
+        </w:rPr>
+      </w:pPr>
+      <w:r>
+        <w:rPr>
+          <w:rFonts w:ascii="Consolas" w:eastAsia="宋体" w:hAnsi="Consolas" w:cs="宋体"/>
+          <w:color w:val="C7254E"/>
+          <w:kern w:val="0"/>
+          <w:sz w:val="20"/>
+          <w:szCs w:val="20"/>
+          <w:shd w:val="clear" w:color="auto" w:fill="F9F2F4"/>
+        </w:rPr>
+        <w:tab/>
+      </w:r>
+      <w:r>
+        <w:rPr>
+          <w:rFonts w:ascii="Consolas" w:eastAsia="宋体" w:hAnsi="Consolas" w:cs="宋体"/>
+          <w:color w:val="C7254E"/>
+          <w:kern w:val="0"/>
+          <w:sz w:val="20"/>
+          <w:szCs w:val="20"/>
+          <w:shd w:val="clear" w:color="auto" w:fill="F9F2F4"/>
+        </w:rPr>
+        <w:tab/>
+        <w:t xml:space="preserve">width: 800, </w:t>
+      </w:r>
+    </w:p>
+    <w:p>
+      <w:pPr>
+        <w:widowControl/>
+        <w:jc w:val="left"/>
+        <w:rPr>
+          <w:rFonts w:ascii="Consolas" w:eastAsia="宋体" w:hAnsi="Consolas" w:cs="宋体"/>
+          <w:color w:val="C7254E"/>
+          <w:kern w:val="0"/>
+          <w:sz w:val="20"/>
+          <w:szCs w:val="20"/>
+          <w:shd w:val="clear" w:color="auto" w:fill="F9F2F4"/>
+        </w:rPr>
+      </w:pPr>
+      <w:r>
+        <w:rPr>
+          <w:rFonts w:ascii="Consolas" w:eastAsia="宋体" w:hAnsi="Consolas" w:cs="宋体"/>
+          <w:color w:val="C7254E"/>
+          <w:kern w:val="0"/>
+          <w:sz w:val="20"/>
+          <w:szCs w:val="20"/>
+          <w:shd w:val="clear" w:color="auto" w:fill="F9F2F4"/>
+        </w:rPr>
+        <w:tab/>
+      </w:r>
+      <w:r>
+        <w:rPr>
+          <w:rFonts w:ascii="Consolas" w:eastAsia="宋体" w:hAnsi="Consolas" w:cs="宋体"/>
+          <w:color w:val="C7254E"/>
+          <w:kern w:val="0"/>
+          <w:sz w:val="20"/>
+          <w:szCs w:val="20"/>
+          <w:shd w:val="clear" w:color="auto" w:fill="F9F2F4"/>
+        </w:rPr>
+        <w:tab/>
+        <w:t>height: 600</w:t>
+      </w:r>
+    </w:p>
+    <w:p>
+      <w:pPr>
+        <w:widowControl/>
+        <w:jc w:val="left"/>
+        <w:rPr>
+          <w:rFonts w:ascii="Consolas" w:eastAsia="宋体" w:hAnsi="Consolas" w:cs="宋体"/>
+          <w:color w:val="C7254E"/>
+          <w:kern w:val="0"/>
+          <w:sz w:val="20"/>
+          <w:szCs w:val="20"/>
+          <w:shd w:val="clear" w:color="auto" w:fill="F9F2F4"/>
+        </w:rPr>
+      </w:pPr>
+      <w:r>
+        <w:rPr>
+          <w:rFonts w:ascii="Consolas" w:eastAsia="宋体" w:hAnsi="Consolas" w:cs="宋体"/>
+          <w:color w:val="C7254E"/>
+          <w:kern w:val="0"/>
+          <w:sz w:val="20"/>
+          <w:szCs w:val="20"/>
+          <w:shd w:val="clear" w:color="auto" w:fill="F9F2F4"/>
+        </w:rPr>
+        <w:tab/>
+        <w:t>});</w:t>
+      </w:r>
+    </w:p>
+    <w:p>
+      <w:pPr>
+        <w:widowControl/>
+        <w:jc w:val="left"/>
+        <w:rPr>
+          <w:rFonts w:ascii="Consolas" w:eastAsia="宋体" w:hAnsi="Consolas" w:cs="宋体"/>
+          <w:color w:val="C7254E"/>
+          <w:kern w:val="0"/>
+          <w:sz w:val="20"/>
+          <w:szCs w:val="20"/>
+          <w:shd w:val="clear" w:color="auto" w:fill="F9F2F4"/>
+        </w:rPr>
+      </w:pPr>
+      <w:r>
+        <w:rPr>
+          <w:rFonts w:ascii="Consolas" w:eastAsia="宋体" w:hAnsi="Consolas" w:cs="宋体"/>
+          <w:color w:val="C7254E"/>
+          <w:kern w:val="0"/>
+          <w:sz w:val="20"/>
+          <w:szCs w:val="20"/>
+          <w:shd w:val="clear" w:color="auto" w:fill="F9F2F4"/>
+        </w:rPr>
+        <w:tab/>
+        <w:t xml:space="preserve">// </w:t>
+      </w:r>
+      <w:r>
+        <w:rPr>
+          <w:rFonts w:ascii="Consolas" w:eastAsia="宋体" w:hAnsi="Consolas" w:cs="宋体"/>
+          <w:color w:val="C7254E"/>
+          <w:kern w:val="0"/>
+          <w:sz w:val="20"/>
+          <w:szCs w:val="20"/>
+          <w:shd w:val="clear" w:color="auto" w:fill="F9F2F4"/>
+        </w:rPr>
+        <w:t>加载应用的</w:t>
+      </w:r>
+      <w:r>
+        <w:rPr>
+          <w:rFonts w:ascii="Consolas" w:eastAsia="宋体" w:hAnsi="Consolas" w:cs="宋体"/>
+          <w:color w:val="C7254E"/>
+          <w:kern w:val="0"/>
+          <w:sz w:val="20"/>
+          <w:szCs w:val="20"/>
+          <w:shd w:val="clear" w:color="auto" w:fill="F9F2F4"/>
+        </w:rPr>
+        <w:t xml:space="preserve"> index.html </w:t>
+      </w:r>
+    </w:p>
+    <w:p>
+      <w:pPr>
+        <w:widowControl/>
+        <w:jc w:val="left"/>
+        <w:rPr>
+          <w:rFonts w:ascii="Consolas" w:eastAsia="宋体" w:hAnsi="Consolas" w:cs="宋体"/>
+          <w:color w:val="C7254E"/>
+          <w:kern w:val="0"/>
+          <w:sz w:val="20"/>
+          <w:szCs w:val="20"/>
+          <w:shd w:val="clear" w:color="auto" w:fill="F9F2F4"/>
+        </w:rPr>
+      </w:pPr>
+      <w:r>
+        <w:rPr>
+          <w:rFonts w:ascii="Consolas" w:eastAsia="宋体" w:hAnsi="Consolas" w:cs="宋体"/>
+          <w:color w:val="C7254E"/>
+          <w:kern w:val="0"/>
+          <w:sz w:val="20"/>
+          <w:szCs w:val="20"/>
+          <w:shd w:val="clear" w:color="auto" w:fill="F9F2F4"/>
+        </w:rPr>
+        <w:tab/>
+        <w:t>mainWindow.loadURL('file://' + __dirname + '/index.html');</w:t>
+      </w:r>
+    </w:p>
+    <w:p>
+      <w:pPr>
+        <w:widowControl/>
+        <w:jc w:val="left"/>
+        <w:rPr>
+          <w:rFonts w:ascii="Consolas" w:eastAsia="宋体" w:hAnsi="Consolas" w:cs="宋体"/>
+          <w:color w:val="C7254E"/>
+          <w:kern w:val="0"/>
+          <w:sz w:val="20"/>
+          <w:szCs w:val="20"/>
+          <w:shd w:val="clear" w:color="auto" w:fill="F9F2F4"/>
+        </w:rPr>
+      </w:pPr>
+      <w:r>
+        <w:rPr>
+          <w:rFonts w:ascii="Consolas" w:eastAsia="宋体" w:hAnsi="Consolas" w:cs="宋体"/>
+          <w:color w:val="C7254E"/>
+          <w:kern w:val="0"/>
+          <w:sz w:val="20"/>
+          <w:szCs w:val="20"/>
+          <w:shd w:val="clear" w:color="auto" w:fill="F9F2F4"/>
+        </w:rPr>
+        <w:tab/>
+        <w:t xml:space="preserve">// </w:t>
+      </w:r>
+      <w:r>
+        <w:rPr>
+          <w:rFonts w:ascii="Consolas" w:eastAsia="宋体" w:hAnsi="Consolas" w:cs="宋体"/>
+          <w:color w:val="C7254E"/>
+          <w:kern w:val="0"/>
+          <w:sz w:val="20"/>
+          <w:szCs w:val="20"/>
+          <w:shd w:val="clear" w:color="auto" w:fill="F9F2F4"/>
+        </w:rPr>
+        <w:t>打开开发工具</w:t>
+      </w:r>
+      <w:r>
+        <w:rPr>
+          <w:rFonts w:ascii="Consolas" w:eastAsia="宋体" w:hAnsi="Consolas" w:cs="宋体"/>
+          <w:color w:val="C7254E"/>
+          <w:kern w:val="0"/>
+          <w:sz w:val="20"/>
+          <w:szCs w:val="20"/>
+          <w:shd w:val="clear" w:color="auto" w:fill="F9F2F4"/>
+        </w:rPr>
+        <w:t xml:space="preserve"> </w:t>
+      </w:r>
+      <w:bookmarkStart w:id="0" w:name="_GoBack"/>
+      <w:bookmarkEnd w:id="0"/>
+    </w:p>
+    <w:p>
+      <w:pPr>
+        <w:widowControl/>
+        <w:jc w:val="left"/>
+        <w:rPr>
+          <w:rFonts w:ascii="Consolas" w:eastAsia="宋体" w:hAnsi="Consolas" w:cs="宋体"/>
+          <w:color w:val="C7254E"/>
+          <w:kern w:val="0"/>
+          <w:sz w:val="20"/>
+          <w:szCs w:val="20"/>
+          <w:shd w:val="clear" w:color="auto" w:fill="F9F2F4"/>
+        </w:rPr>
+      </w:pPr>
+      <w:r>
+        <w:rPr>
+          <w:rFonts w:ascii="Consolas" w:eastAsia="宋体" w:hAnsi="Consolas" w:cs="宋体"/>
+          <w:color w:val="C7254E"/>
+          <w:kern w:val="0"/>
+          <w:sz w:val="20"/>
+          <w:szCs w:val="20"/>
+          <w:shd w:val="clear" w:color="auto" w:fill="F9F2F4"/>
+        </w:rPr>
+        <w:tab/>
+        <w:t>mainWindow.openDevTools();</w:t>
+      </w:r>
+    </w:p>
+    <w:p>
+      <w:pPr>
+        <w:widowControl/>
+        <w:jc w:val="left"/>
+        <w:rPr>
+          <w:rFonts w:ascii="Consolas" w:eastAsia="宋体" w:hAnsi="Consolas" w:cs="宋体"/>
+          <w:color w:val="C7254E"/>
+          <w:kern w:val="0"/>
+          <w:sz w:val="20"/>
+          <w:szCs w:val="20"/>
+          <w:shd w:val="clear" w:color="auto" w:fill="F9F2F4"/>
+        </w:rPr>
+      </w:pPr>
+      <w:r>
+        <w:rPr>
+          <w:rFonts w:ascii="Consolas" w:eastAsia="宋体" w:hAnsi="Consolas" w:cs="宋体"/>
+          <w:color w:val="C7254E"/>
+          <w:kern w:val="0"/>
+          <w:sz w:val="20"/>
+          <w:szCs w:val="20"/>
+          <w:shd w:val="clear" w:color="auto" w:fill="F9F2F4"/>
+        </w:rPr>
+        <w:tab/>
+        <w:t xml:space="preserve">// </w:t>
+      </w:r>
+      <w:r>
+        <w:rPr>
+          <w:rFonts w:ascii="Consolas" w:eastAsia="宋体" w:hAnsi="Consolas" w:cs="宋体"/>
+          <w:color w:val="C7254E"/>
+          <w:kern w:val="0"/>
+          <w:sz w:val="20"/>
+          <w:szCs w:val="20"/>
+          <w:shd w:val="clear" w:color="auto" w:fill="F9F2F4"/>
+        </w:rPr>
+        <w:t>当</w:t>
+      </w:r>
+      <w:r>
+        <w:rPr>
+          <w:rFonts w:ascii="Consolas" w:eastAsia="宋体" w:hAnsi="Consolas" w:cs="宋体"/>
+          <w:color w:val="C7254E"/>
+          <w:kern w:val="0"/>
+          <w:sz w:val="20"/>
+          <w:szCs w:val="20"/>
+          <w:shd w:val="clear" w:color="auto" w:fill="F9F2F4"/>
+        </w:rPr>
+        <w:t xml:space="preserve"> window </w:t>
+      </w:r>
+      <w:r>
+        <w:rPr>
+          <w:rFonts w:ascii="Consolas" w:eastAsia="宋体" w:hAnsi="Consolas" w:cs="宋体"/>
+          <w:color w:val="C7254E"/>
+          <w:kern w:val="0"/>
+          <w:sz w:val="20"/>
+          <w:szCs w:val="20"/>
+          <w:shd w:val="clear" w:color="auto" w:fill="F9F2F4"/>
+        </w:rPr>
+        <w:t>被关闭，这个事件会被发出</w:t>
+      </w:r>
+      <w:r>
+        <w:rPr>
+          <w:rFonts w:ascii="Consolas" w:eastAsia="宋体" w:hAnsi="Consolas" w:cs="宋体"/>
+          <w:color w:val="C7254E"/>
+          <w:kern w:val="0"/>
+          <w:sz w:val="20"/>
+          <w:szCs w:val="20"/>
+          <w:shd w:val="clear" w:color="auto" w:fill="F9F2F4"/>
+        </w:rPr>
+        <w:t xml:space="preserve"> </w:t>
+      </w:r>
+    </w:p>
+    <w:p>
+      <w:pPr>
+        <w:widowControl/>
+        <w:jc w:val="left"/>
+        <w:rPr>
+          <w:rFonts w:ascii="Consolas" w:eastAsia="宋体" w:hAnsi="Consolas" w:cs="宋体"/>
+          <w:color w:val="C7254E"/>
+          <w:kern w:val="0"/>
+          <w:sz w:val="20"/>
+          <w:szCs w:val="20"/>
+          <w:shd w:val="clear" w:color="auto" w:fill="F9F2F4"/>
+        </w:rPr>
+      </w:pPr>
+      <w:r>
+        <w:rPr>
+          <w:rFonts w:ascii="Consolas" w:eastAsia="宋体" w:hAnsi="Consolas" w:cs="宋体"/>
+          <w:color w:val="C7254E"/>
+          <w:kern w:val="0"/>
+          <w:sz w:val="20"/>
+          <w:szCs w:val="20"/>
+          <w:shd w:val="clear" w:color="auto" w:fill="F9F2F4"/>
+        </w:rPr>
+        <w:tab/>
+        <w:t xml:space="preserve">mainWindow.on('closed', function() { // </w:t>
+      </w:r>
+      <w:r>
+        <w:rPr>
+          <w:rFonts w:ascii="Consolas" w:eastAsia="宋体" w:hAnsi="Consolas" w:cs="宋体"/>
+          <w:color w:val="C7254E"/>
+          <w:kern w:val="0"/>
+          <w:sz w:val="20"/>
+          <w:szCs w:val="20"/>
+          <w:shd w:val="clear" w:color="auto" w:fill="F9F2F4"/>
+        </w:rPr>
+        <w:t>取消引用</w:t>
+      </w:r>
+      <w:r>
+        <w:rPr>
+          <w:rFonts w:ascii="Consolas" w:eastAsia="宋体" w:hAnsi="Consolas" w:cs="宋体"/>
+          <w:color w:val="C7254E"/>
+          <w:kern w:val="0"/>
+          <w:sz w:val="20"/>
+          <w:szCs w:val="20"/>
+          <w:shd w:val="clear" w:color="auto" w:fill="F9F2F4"/>
+        </w:rPr>
+        <w:t xml:space="preserve"> window </w:t>
+      </w:r>
+      <w:r>
+        <w:rPr>
+          <w:rFonts w:ascii="Consolas" w:eastAsia="宋体" w:hAnsi="Consolas" w:cs="宋体"/>
+          <w:color w:val="C7254E"/>
+          <w:kern w:val="0"/>
+          <w:sz w:val="20"/>
+          <w:szCs w:val="20"/>
+          <w:shd w:val="clear" w:color="auto" w:fill="F9F2F4"/>
+        </w:rPr>
+        <w:t>对象，如果你的应用支持多窗口的话，</w:t>
+      </w:r>
+      <w:r>
+        <w:rPr>
+          <w:rFonts w:ascii="Consolas" w:eastAsia="宋体" w:hAnsi="Consolas" w:cs="宋体"/>
+          <w:color w:val="C7254E"/>
+          <w:kern w:val="0"/>
+          <w:sz w:val="20"/>
+          <w:szCs w:val="20"/>
+          <w:shd w:val="clear" w:color="auto" w:fill="F9F2F4"/>
+        </w:rPr>
+        <w:t xml:space="preserve"> </w:t>
+      </w:r>
+      <w:r>
+        <w:rPr>
+          <w:rFonts w:ascii="Consolas" w:eastAsia="宋体" w:hAnsi="Consolas" w:cs="宋体"/>
+          <w:color w:val="C7254E"/>
+          <w:kern w:val="0"/>
+          <w:sz w:val="20"/>
+          <w:szCs w:val="20"/>
+          <w:shd w:val="clear" w:color="auto" w:fill="F9F2F4"/>
+        </w:rPr>
+        <w:t>通常会把多个</w:t>
+      </w:r>
+      <w:r>
+        <w:rPr>
+          <w:rFonts w:ascii="Consolas" w:eastAsia="宋体" w:hAnsi="Consolas" w:cs="宋体"/>
+          <w:color w:val="C7254E"/>
+          <w:kern w:val="0"/>
+          <w:sz w:val="20"/>
+          <w:szCs w:val="20"/>
+          <w:shd w:val="clear" w:color="auto" w:fill="F9F2F4"/>
+        </w:rPr>
+        <w:t xml:space="preserve"> window </w:t>
+      </w:r>
+      <w:r>
+        <w:rPr>
+          <w:rFonts w:ascii="Consolas" w:eastAsia="宋体" w:hAnsi="Consolas" w:cs="宋体"/>
+          <w:color w:val="C7254E"/>
+          <w:kern w:val="0"/>
+          <w:sz w:val="20"/>
+          <w:szCs w:val="20"/>
+          <w:shd w:val="clear" w:color="auto" w:fill="F9F2F4"/>
+        </w:rPr>
+        <w:t>对象存放在一个数组里面，</w:t>
+      </w:r>
+      <w:r>
+        <w:rPr>
+          <w:rFonts w:ascii="Consolas" w:eastAsia="宋体" w:hAnsi="Consolas" w:cs="宋体"/>
+          <w:color w:val="C7254E"/>
+          <w:kern w:val="0"/>
+          <w:sz w:val="20"/>
+          <w:szCs w:val="20"/>
+          <w:shd w:val="clear" w:color="auto" w:fill="F9F2F4"/>
+        </w:rPr>
+        <w:t xml:space="preserve"> </w:t>
+      </w:r>
+      <w:r>
+        <w:rPr>
+          <w:rFonts w:ascii="Consolas" w:eastAsia="宋体" w:hAnsi="Consolas" w:cs="宋体"/>
+          <w:color w:val="C7254E"/>
+          <w:kern w:val="0"/>
+          <w:sz w:val="20"/>
+          <w:szCs w:val="20"/>
+          <w:shd w:val="clear" w:color="auto" w:fill="F9F2F4"/>
+        </w:rPr>
+        <w:t>但这次不是。</w:t>
+      </w:r>
+      <w:r>
+        <w:rPr>
+          <w:rFonts w:ascii="Consolas" w:eastAsia="宋体" w:hAnsi="Consolas" w:cs="宋体"/>
+          <w:color w:val="C7254E"/>
+          <w:kern w:val="0"/>
+          <w:sz w:val="20"/>
+          <w:szCs w:val="20"/>
+          <w:shd w:val="clear" w:color="auto" w:fill="F9F2F4"/>
+        </w:rPr>
+        <w:t xml:space="preserve"> </w:t>
+      </w:r>
+    </w:p>
+    <w:p>
+      <w:pPr>
+        <w:widowControl/>
+        <w:jc w:val="left"/>
+        <w:rPr>
+          <w:rFonts w:ascii="Consolas" w:eastAsia="宋体" w:hAnsi="Consolas" w:cs="宋体"/>
+          <w:color w:val="C7254E"/>
+          <w:kern w:val="0"/>
+          <w:sz w:val="20"/>
+          <w:szCs w:val="20"/>
+          <w:shd w:val="clear" w:color="auto" w:fill="F9F2F4"/>
+        </w:rPr>
+      </w:pPr>
+      <w:r>
+        <w:rPr>
+          <w:rFonts w:ascii="Consolas" w:eastAsia="宋体" w:hAnsi="Consolas" w:cs="宋体"/>
+          <w:color w:val="C7254E"/>
+          <w:kern w:val="0"/>
+          <w:sz w:val="20"/>
+          <w:szCs w:val="20"/>
+          <w:shd w:val="clear" w:color="auto" w:fill="F9F2F4"/>
+        </w:rPr>
+        <w:tab/>
+      </w:r>
+      <w:r>
+        <w:rPr>
+          <w:rFonts w:ascii="Consolas" w:eastAsia="宋体" w:hAnsi="Consolas" w:cs="宋体"/>
+          <w:color w:val="C7254E"/>
+          <w:kern w:val="0"/>
+          <w:sz w:val="20"/>
+          <w:szCs w:val="20"/>
+          <w:shd w:val="clear" w:color="auto" w:fill="F9F2F4"/>
+        </w:rPr>
+        <w:tab/>
+        <w:t xml:space="preserve">mainWindow = null; </w:t>
+      </w:r>
+    </w:p>
+    <w:p>
+      <w:pPr>
+        <w:widowControl/>
+        <w:jc w:val="left"/>
+        <w:rPr>
+          <w:rFonts w:ascii="Consolas" w:eastAsia="宋体" w:hAnsi="Consolas" w:cs="宋体"/>
+          <w:color w:val="C7254E"/>
+          <w:kern w:val="0"/>
+          <w:sz w:val="20"/>
+          <w:szCs w:val="20"/>
+          <w:shd w:val="clear" w:color="auto" w:fill="F9F2F4"/>
+        </w:rPr>
+      </w:pPr>
+      <w:r>
+        <w:rPr>
+          <w:rFonts w:ascii="Consolas" w:eastAsia="宋体" w:hAnsi="Consolas" w:cs="宋体"/>
+          <w:color w:val="C7254E"/>
+          <w:kern w:val="0"/>
+          <w:sz w:val="20"/>
+          <w:szCs w:val="20"/>
+          <w:shd w:val="clear" w:color="auto" w:fill="F9F2F4"/>
+        </w:rPr>
+        <w:tab/>
+        <w:t xml:space="preserve">}); </w:t>
+      </w:r>
+    </w:p>
+    <w:p>
+      <w:pPr>
+        <w:widowControl/>
+        <w:jc w:val="left"/>
+        <w:rPr>
+          <w:rFonts w:ascii="Consolas" w:eastAsia="宋体" w:hAnsi="Consolas" w:cs="宋体"/>
+          <w:color w:val="C7254E"/>
+          <w:kern w:val="0"/>
+          <w:sz w:val="20"/>
+          <w:szCs w:val="20"/>
+          <w:shd w:val="clear" w:color="auto" w:fill="F9F2F4"/>
+        </w:rPr>
+      </w:pPr>
+      <w:r>
+        <w:rPr>
+          <w:rFonts w:ascii="Consolas" w:eastAsia="宋体" w:hAnsi="Consolas" w:cs="宋体"/>
+          <w:color w:val="C7254E"/>
+          <w:kern w:val="0"/>
+          <w:sz w:val="20"/>
+          <w:szCs w:val="20"/>
+          <w:shd w:val="clear" w:color="auto" w:fill="F9F2F4"/>
+        </w:rPr>
+        <w:t>});</w:t>
+      </w:r>
+    </w:p>
+    <w:p>
+      <w:pPr>
+        <w:widowControl/>
+        <w:jc w:val="left"/>
+        <w:rPr>
+          <w:rFonts w:ascii="Consolas" w:eastAsia="宋体" w:hAnsi="Consolas" w:cs="宋体"/>
+          <w:color w:val="C7254E"/>
+          <w:kern w:val="0"/>
+          <w:sz w:val="20"/>
+          <w:szCs w:val="20"/>
+          <w:shd w:val="clear" w:color="auto" w:fill="F9F2F4"/>
+        </w:rPr>
+      </w:pPr>
+    </w:p>
+    <w:p>
+      <w:pPr>
+        <w:widowControl/>
+        <w:jc w:val="left"/>
+        <w:rPr>
+          <w:rFonts w:ascii="宋体" w:eastAsia="宋体" w:hAnsi="宋体" w:cs="宋体"/>
           <w:color w:val="000000"/>
           <w:kern w:val="0"/>
           <w:sz w:val="24"/>
           <w:szCs w:val="24"/>
         </w:rPr>
+      </w:pPr>
+      <w:r>
+        <w:rPr>
+          <w:rFonts w:ascii="微软雅黑" w:eastAsia="微软雅黑" w:hAnsi="微软雅黑" w:cs="宋体" w:hint="eastAsia"/>
+          <w:color w:val="000000"/>
+          <w:kern w:val="0"/>
+          <w:sz w:val="27"/>
+          <w:szCs w:val="27"/>
+        </w:rPr>
+        <w:t> </w:t>
+      </w:r>
+      <w:r>
+        <w:rPr>
+          <w:rFonts w:ascii="宋体" w:eastAsia="宋体" w:hAnsi="宋体" w:cs="宋体" w:hint="eastAsia"/>
+          <w:color w:val="000000"/>
+          <w:kern w:val="0"/>
+          <w:sz w:val="24"/>
+          <w:szCs w:val="24"/>
+        </w:rPr>
         <w:t>最后，你想展示的 `index.html` ：</w:t>
       </w:r>
-      <w:r>
-        <w:rPr>
-          <w:rFonts w:ascii="微软雅黑" w:eastAsia="微软雅黑" w:hAnsi="微软雅黑" w:cs="宋体" w:hint="eastAsia"/>
-          <w:color w:val="000000"/>
-          <w:kern w:val="0"/>
-          <w:sz w:val="27"/>
-          <w:szCs w:val="27"/>
-        </w:rPr>
-        <w:t>html &lt;!DOCTYPE html&gt;</w:t>
+    </w:p>
+    <w:p>
+      <w:r>
+        <w:t>```</w:t>
+      </w:r>
+      <w:r>
+        <w:rPr>
+          <w:rFonts w:hint="eastAsia"/>
+        </w:rPr>
+        <w:t>h</w:t>
+      </w:r>
+      <w:r>
+        <w:rPr>
+          <w:rFonts w:hint="eastAsia"/>
+        </w:rPr>
+        <w:t xml:space="preserve">tml </w:t>
+      </w:r>
+    </w:p>
+    <w:p>
+      <w:pPr>
+        <w:widowControl/>
+        <w:ind w:firstLine="420"/>
+        <w:jc w:val="left"/>
+        <w:rPr>
+          <w:rFonts w:ascii="Consolas" w:eastAsia="宋体" w:hAnsi="Consolas" w:cs="宋体"/>
+          <w:color w:val="C7254E"/>
+          <w:kern w:val="0"/>
+          <w:sz w:val="20"/>
+          <w:szCs w:val="20"/>
+          <w:shd w:val="clear" w:color="auto" w:fill="F9F2F4"/>
+        </w:rPr>
+      </w:pPr>
+      <w:r>
+        <w:rPr>
+          <w:rFonts w:ascii="Consolas" w:eastAsia="宋体" w:hAnsi="Consolas" w:cs="宋体" w:hint="eastAsia"/>
+          <w:color w:val="C7254E"/>
+          <w:kern w:val="0"/>
+          <w:sz w:val="20"/>
+          <w:szCs w:val="20"/>
+          <w:shd w:val="clear" w:color="auto" w:fill="F9F2F4"/>
+        </w:rPr>
+        <w:t>&lt;!DOCTYPE html&gt;</w:t>
+      </w:r>
+    </w:p>
+    <w:p>
+      <w:pPr>
+        <w:widowControl/>
+        <w:ind w:firstLine="420"/>
+        <w:jc w:val="left"/>
+        <w:rPr>
+          <w:rFonts w:ascii="Consolas" w:eastAsia="宋体" w:hAnsi="Consolas" w:cs="宋体" w:hint="eastAsia"/>
+          <w:color w:val="C7254E"/>
+          <w:kern w:val="0"/>
+          <w:sz w:val="20"/>
+          <w:szCs w:val="20"/>
+          <w:shd w:val="clear" w:color="auto" w:fill="F9F2F4"/>
+        </w:rPr>
+      </w:pPr>
+      <w:r>
+        <w:rPr>
+          <w:rFonts w:ascii="Consolas" w:eastAsia="宋体" w:hAnsi="Consolas" w:cs="宋体" w:hint="eastAsia"/>
+          <w:color w:val="C7254E"/>
+          <w:kern w:val="0"/>
+          <w:sz w:val="20"/>
+          <w:szCs w:val="20"/>
+          <w:shd w:val="clear" w:color="auto" w:fill="F9F2F4"/>
+        </w:rPr>
+        <w:t>&lt;html&gt;</w:t>
+      </w:r>
+    </w:p>
+    <w:p>
+      <w:pPr>
+        <w:widowControl/>
+        <w:ind w:leftChars="200" w:left="420" w:firstLine="420"/>
+        <w:jc w:val="left"/>
+        <w:rPr>
+          <w:rFonts w:ascii="Consolas" w:eastAsia="宋体" w:hAnsi="Consolas" w:cs="宋体"/>
+          <w:color w:val="C7254E"/>
+          <w:kern w:val="0"/>
+          <w:sz w:val="20"/>
+          <w:szCs w:val="20"/>
+          <w:shd w:val="clear" w:color="auto" w:fill="F9F2F4"/>
+        </w:rPr>
+      </w:pPr>
+      <w:r>
+        <w:rPr>
+          <w:rFonts w:ascii="Consolas" w:eastAsia="宋体" w:hAnsi="Consolas" w:cs="宋体"/>
+          <w:color w:val="C7254E"/>
+          <w:kern w:val="0"/>
+          <w:sz w:val="20"/>
+          <w:szCs w:val="20"/>
+          <w:shd w:val="clear" w:color="auto" w:fill="F9F2F4"/>
+        </w:rPr>
+        <w:lastRenderedPageBreak/>
+        <w:t>&lt;head&gt;</w:t>
+      </w:r>
+    </w:p>
+    <w:p>
+      <w:pPr>
+        <w:widowControl/>
+        <w:ind w:leftChars="200" w:left="420" w:firstLine="420"/>
+        <w:jc w:val="left"/>
+        <w:rPr>
+          <w:rFonts w:ascii="Consolas" w:eastAsia="宋体" w:hAnsi="Consolas" w:cs="宋体"/>
+          <w:color w:val="C7254E"/>
+          <w:kern w:val="0"/>
+          <w:sz w:val="20"/>
+          <w:szCs w:val="20"/>
+          <w:shd w:val="clear" w:color="auto" w:fill="F9F2F4"/>
+        </w:rPr>
+      </w:pPr>
+      <w:r>
+        <w:rPr>
+          <w:rFonts w:ascii="Consolas" w:eastAsia="宋体" w:hAnsi="Consolas" w:cs="宋体"/>
+          <w:color w:val="C7254E"/>
+          <w:kern w:val="0"/>
+          <w:sz w:val="20"/>
+          <w:szCs w:val="20"/>
+          <w:shd w:val="clear" w:color="auto" w:fill="F9F2F4"/>
+        </w:rPr>
+        <w:t>&lt;/head&gt;</w:t>
+      </w:r>
+    </w:p>
+    <w:p>
+      <w:pPr>
+        <w:widowControl/>
+        <w:ind w:leftChars="200" w:left="420" w:firstLine="420"/>
+        <w:jc w:val="left"/>
+        <w:rPr>
+          <w:rFonts w:ascii="Consolas" w:eastAsia="宋体" w:hAnsi="Consolas" w:cs="宋体" w:hint="eastAsia"/>
+          <w:color w:val="C7254E"/>
+          <w:kern w:val="0"/>
+          <w:sz w:val="20"/>
+          <w:szCs w:val="20"/>
+          <w:shd w:val="clear" w:color="auto" w:fill="F9F2F4"/>
+        </w:rPr>
+      </w:pPr>
+      <w:r>
+        <w:rPr>
+          <w:rFonts w:ascii="Consolas" w:eastAsia="宋体" w:hAnsi="Consolas" w:cs="宋体"/>
+          <w:color w:val="C7254E"/>
+          <w:kern w:val="0"/>
+          <w:sz w:val="20"/>
+          <w:szCs w:val="20"/>
+          <w:shd w:val="clear" w:color="auto" w:fill="F9F2F4"/>
+        </w:rPr>
+        <w:t>&lt;body&gt;</w:t>
+      </w:r>
+    </w:p>
+    <w:p>
+      <w:pPr>
+        <w:widowControl/>
+        <w:ind w:leftChars="400" w:left="840" w:firstLine="420"/>
+        <w:jc w:val="left"/>
+        <w:rPr>
+          <w:rFonts w:ascii="Consolas" w:eastAsia="宋体" w:hAnsi="Consolas" w:cs="宋体" w:hint="eastAsia"/>
+          <w:color w:val="C7254E"/>
+          <w:kern w:val="0"/>
+          <w:sz w:val="20"/>
+          <w:szCs w:val="20"/>
+          <w:shd w:val="clear" w:color="auto" w:fill="F9F2F4"/>
+        </w:rPr>
+      </w:pPr>
+      <w:r>
+        <w:rPr>
+          <w:rFonts w:ascii="Consolas" w:eastAsia="宋体" w:hAnsi="Consolas" w:cs="宋体"/>
+          <w:color w:val="C7254E"/>
+          <w:kern w:val="0"/>
+          <w:sz w:val="20"/>
+          <w:szCs w:val="20"/>
+          <w:shd w:val="clear" w:color="auto" w:fill="F9F2F4"/>
+        </w:rPr>
+        <w:t>&lt;h1&gt;</w:t>
+      </w:r>
+      <w:r>
+        <w:rPr>
+          <w:rFonts w:ascii="Consolas" w:eastAsia="宋体" w:hAnsi="Consolas" w:cs="宋体" w:hint="eastAsia"/>
+          <w:color w:val="C7254E"/>
+          <w:kern w:val="0"/>
+          <w:sz w:val="20"/>
+          <w:szCs w:val="20"/>
+          <w:shd w:val="clear" w:color="auto" w:fill="F9F2F4"/>
+        </w:rPr>
+        <w:t>Hello World!</w:t>
+      </w:r>
+      <w:r>
+        <w:rPr>
+          <w:rFonts w:ascii="Consolas" w:eastAsia="宋体" w:hAnsi="Consolas" w:cs="宋体"/>
+          <w:color w:val="C7254E"/>
+          <w:kern w:val="0"/>
+          <w:sz w:val="20"/>
+          <w:szCs w:val="20"/>
+          <w:shd w:val="clear" w:color="auto" w:fill="F9F2F4"/>
+        </w:rPr>
+        <w:t>&lt;/h1&gt;</w:t>
+      </w:r>
+    </w:p>
+    <w:p>
+      <w:pPr>
+        <w:widowControl/>
+        <w:ind w:leftChars="400" w:left="840" w:firstLine="420"/>
+        <w:jc w:val="left"/>
+        <w:rPr>
+          <w:rFonts w:ascii="Consolas" w:eastAsia="宋体" w:hAnsi="Consolas" w:cs="宋体"/>
+          <w:color w:val="C7254E"/>
+          <w:kern w:val="0"/>
+          <w:sz w:val="20"/>
+          <w:szCs w:val="20"/>
+          <w:shd w:val="clear" w:color="auto" w:fill="F9F2F4"/>
+        </w:rPr>
+      </w:pPr>
+      <w:r>
+        <w:rPr>
+          <w:rFonts w:ascii="Consolas" w:eastAsia="宋体" w:hAnsi="Consolas" w:cs="宋体" w:hint="eastAsia"/>
+          <w:color w:val="C7254E"/>
+          <w:kern w:val="0"/>
+          <w:sz w:val="20"/>
+          <w:szCs w:val="20"/>
+          <w:shd w:val="clear" w:color="auto" w:fill="F9F2F4"/>
+        </w:rPr>
+        <w:t>&lt;</w:t>
+      </w:r>
+      <w:r>
+        <w:rPr>
+          <w:rFonts w:ascii="Consolas" w:eastAsia="宋体" w:hAnsi="Consolas" w:cs="宋体"/>
+          <w:color w:val="C7254E"/>
+          <w:kern w:val="0"/>
+          <w:sz w:val="20"/>
+          <w:szCs w:val="20"/>
+          <w:shd w:val="clear" w:color="auto" w:fill="F9F2F4"/>
+        </w:rPr>
+        <w:t>p&gt;</w:t>
+      </w:r>
+      <w:r>
+        <w:rPr>
+          <w:rFonts w:ascii="Consolas" w:eastAsia="宋体" w:hAnsi="Consolas" w:cs="宋体" w:hint="eastAsia"/>
+          <w:color w:val="C7254E"/>
+          <w:kern w:val="0"/>
+          <w:sz w:val="20"/>
+          <w:szCs w:val="20"/>
+          <w:shd w:val="clear" w:color="auto" w:fill="F9F2F4"/>
+        </w:rPr>
+        <w:t>We are using io.js and Electron .</w:t>
+      </w:r>
+      <w:r>
+        <w:rPr>
+          <w:rFonts w:ascii="Consolas" w:eastAsia="宋体" w:hAnsi="Consolas" w:cs="宋体"/>
+          <w:color w:val="C7254E"/>
+          <w:kern w:val="0"/>
+          <w:sz w:val="20"/>
+          <w:szCs w:val="20"/>
+          <w:shd w:val="clear" w:color="auto" w:fill="F9F2F4"/>
+        </w:rPr>
+        <w:t>&lt;/p&gt;</w:t>
+      </w:r>
+    </w:p>
+    <w:p>
+      <w:pPr>
+        <w:widowControl/>
+        <w:ind w:leftChars="400" w:left="840"/>
+        <w:jc w:val="left"/>
+        <w:rPr>
+          <w:rFonts w:ascii="Consolas" w:eastAsia="宋体" w:hAnsi="Consolas" w:cs="宋体"/>
+          <w:color w:val="C7254E"/>
+          <w:kern w:val="0"/>
+          <w:sz w:val="20"/>
+          <w:szCs w:val="20"/>
+          <w:shd w:val="clear" w:color="auto" w:fill="F9F2F4"/>
+        </w:rPr>
+      </w:pPr>
+      <w:r>
+        <w:rPr>
+          <w:rFonts w:ascii="Consolas" w:eastAsia="宋体" w:hAnsi="Consolas" w:cs="宋体"/>
+          <w:color w:val="C7254E"/>
+          <w:kern w:val="0"/>
+          <w:sz w:val="20"/>
+          <w:szCs w:val="20"/>
+          <w:shd w:val="clear" w:color="auto" w:fill="F9F2F4"/>
+        </w:rPr>
+        <w:t>&lt;/body</w:t>
+      </w:r>
+      <w:r>
+        <w:rPr>
+          <w:rFonts w:ascii="Consolas" w:eastAsia="宋体" w:hAnsi="Consolas" w:cs="宋体" w:hint="eastAsia"/>
+          <w:color w:val="C7254E"/>
+          <w:kern w:val="0"/>
+          <w:sz w:val="20"/>
+          <w:szCs w:val="20"/>
+          <w:shd w:val="clear" w:color="auto" w:fill="F9F2F4"/>
+        </w:rPr>
+        <w:t xml:space="preserve"> </w:t>
+      </w:r>
+      <w:r>
+        <w:rPr>
+          <w:rFonts w:ascii="Consolas" w:eastAsia="宋体" w:hAnsi="Consolas" w:cs="宋体"/>
+          <w:color w:val="C7254E"/>
+          <w:kern w:val="0"/>
+          <w:sz w:val="20"/>
+          <w:szCs w:val="20"/>
+          <w:shd w:val="clear" w:color="auto" w:fill="F9F2F4"/>
+        </w:rPr>
+        <w:t>&gt;</w:t>
+      </w:r>
+    </w:p>
+    <w:p>
+      <w:pPr>
+        <w:widowControl/>
+        <w:ind w:firstLine="420"/>
+        <w:jc w:val="left"/>
+        <w:rPr>
+          <w:rFonts w:ascii="Consolas" w:eastAsia="宋体" w:hAnsi="Consolas" w:cs="宋体"/>
+          <w:color w:val="C7254E"/>
+          <w:kern w:val="0"/>
+          <w:sz w:val="20"/>
+          <w:szCs w:val="20"/>
+          <w:shd w:val="clear" w:color="auto" w:fill="F9F2F4"/>
+        </w:rPr>
+      </w:pPr>
+      <w:r>
+        <w:rPr>
+          <w:rFonts w:ascii="Consolas" w:eastAsia="宋体" w:hAnsi="Consolas" w:cs="宋体"/>
+          <w:color w:val="C7254E"/>
+          <w:kern w:val="0"/>
+          <w:sz w:val="20"/>
+          <w:szCs w:val="20"/>
+          <w:shd w:val="clear" w:color="auto" w:fill="F9F2F4"/>
+        </w:rPr>
+        <w:t>&lt;/html&gt;</w:t>
+      </w:r>
+    </w:p>
+    <w:p>
+      <w:pPr>
+        <w:widowControl/>
+        <w:jc w:val="left"/>
+        <w:rPr>
+          <w:rFonts w:ascii="宋体" w:eastAsia="宋体" w:hAnsi="宋体" w:cs="宋体" w:hint="eastAsia"/>
+          <w:kern w:val="0"/>
+          <w:sz w:val="24"/>
+          <w:szCs w:val="24"/>
+        </w:rPr>
+      </w:pPr>
+      <w:r>
+        <w:rPr>
+          <w:rFonts w:ascii="微软雅黑" w:eastAsia="微软雅黑" w:hAnsi="微软雅黑" w:cs="宋体" w:hint="eastAsia"/>
+          <w:color w:val="000000"/>
+          <w:kern w:val="0"/>
+          <w:sz w:val="27"/>
+          <w:szCs w:val="27"/>
+        </w:rPr>
+        <w:t>```</w:t>
       </w:r>
     </w:p>
     <w:p>
@@ -969,7 +4108,7 @@
         <w:jc w:val="left"/>
         <w:outlineLvl w:val="0"/>
         <w:rPr>
-          <w:rFonts w:ascii="微软雅黑" w:eastAsia="微软雅黑" w:hAnsi="微软雅黑" w:cs="宋体" w:hint="eastAsia"/>
+          <w:rFonts w:ascii="微软雅黑" w:eastAsia="微软雅黑" w:hAnsi="微软雅黑" w:cs="宋体"/>
           <w:b/>
           <w:bCs/>
           <w:color w:val="000000"/>
@@ -988,29 +4127,91 @@
           <w:sz w:val="48"/>
           <w:szCs w:val="48"/>
         </w:rPr>
-        <w:t>Hello World!</w:t>
-      </w:r>
-    </w:p>
-    <w:p>
-      <w:pPr>
-        <w:widowControl/>
-        <w:jc w:val="left"/>
+        <w:t>运行你的应用</w:t>
+      </w:r>
+    </w:p>
+    <w:p>
+      <w:pPr>
+        <w:widowControl/>
+        <w:spacing w:before="100" w:beforeAutospacing="1" w:after="100" w:afterAutospacing="1"/>
+        <w:jc w:val="left"/>
+        <w:rPr>
+          <w:rFonts w:ascii="微软雅黑" w:eastAsia="微软雅黑" w:hAnsi="微软雅黑" w:cs="宋体" w:hint="eastAsia"/>
+          <w:color w:val="000000"/>
+          <w:kern w:val="0"/>
+          <w:sz w:val="27"/>
+          <w:szCs w:val="27"/>
+        </w:rPr>
+      </w:pPr>
+      <w:r>
+        <w:rPr>
+          <w:rFonts w:ascii="微软雅黑" w:eastAsia="微软雅黑" w:hAnsi="微软雅黑" w:cs="宋体" w:hint="eastAsia"/>
+          <w:color w:val="000000"/>
+          <w:kern w:val="0"/>
+          <w:sz w:val="27"/>
+          <w:szCs w:val="27"/>
+        </w:rPr>
+        <w:t>一旦你创建了最初的 </w:t>
+      </w:r>
+      <w:r>
         <w:rPr>
           <w:rFonts w:ascii="宋体" w:eastAsia="宋体" w:hAnsi="宋体" w:cs="宋体" w:hint="eastAsia"/>
+          <w:color w:val="000000"/>
           <w:kern w:val="0"/>
           <w:sz w:val="24"/>
           <w:szCs w:val="24"/>
         </w:rPr>
-      </w:pPr>
-      <w:r>
-        <w:rPr>
-          <w:rFonts w:ascii="微软雅黑" w:eastAsia="微软雅黑" w:hAnsi="微软雅黑" w:cs="宋体" w:hint="eastAsia"/>
-          <w:color w:val="000000"/>
-          <w:kern w:val="0"/>
-          <w:sz w:val="27"/>
-          <w:szCs w:val="27"/>
-        </w:rPr>
-        <w:t>We are using io.js and Electron . ```</w:t>
+        <w:t>main.js</w:t>
+      </w:r>
+      <w:r>
+        <w:rPr>
+          <w:rFonts w:ascii="微软雅黑" w:eastAsia="微软雅黑" w:hAnsi="微软雅黑" w:cs="宋体" w:hint="eastAsia"/>
+          <w:color w:val="000000"/>
+          <w:kern w:val="0"/>
+          <w:sz w:val="27"/>
+          <w:szCs w:val="27"/>
+        </w:rPr>
+        <w:t>， </w:t>
+      </w:r>
+      <w:r>
+        <w:rPr>
+          <w:rFonts w:ascii="宋体" w:eastAsia="宋体" w:hAnsi="宋体" w:cs="宋体" w:hint="eastAsia"/>
+          <w:color w:val="000000"/>
+          <w:kern w:val="0"/>
+          <w:sz w:val="24"/>
+          <w:szCs w:val="24"/>
+        </w:rPr>
+        <w:t>index.html</w:t>
+      </w:r>
+      <w:r>
+        <w:rPr>
+          <w:rFonts w:ascii="微软雅黑" w:eastAsia="微软雅黑" w:hAnsi="微软雅黑" w:cs="宋体" w:hint="eastAsia"/>
+          <w:color w:val="000000"/>
+          <w:kern w:val="0"/>
+          <w:sz w:val="27"/>
+          <w:szCs w:val="27"/>
+        </w:rPr>
+        <w:t> 和 </w:t>
+      </w:r>
+      <w:r>
+        <w:rPr>
+          <w:rFonts w:ascii="宋体" w:eastAsia="宋体" w:hAnsi="宋体" w:cs="宋体" w:hint="eastAsia"/>
+          <w:color w:val="000000"/>
+          <w:kern w:val="0"/>
+          <w:sz w:val="24"/>
+          <w:szCs w:val="24"/>
+        </w:rPr>
+        <w:t>package.json</w:t>
+      </w:r>
+      <w:r>
+        <w:rPr>
+          <w:rFonts w:ascii="微软雅黑" w:eastAsia="微软雅黑" w:hAnsi="微软雅黑" w:cs="宋体" w:hint="eastAsia"/>
+          <w:color w:val="000000"/>
+          <w:kern w:val="0"/>
+          <w:sz w:val="27"/>
+          <w:szCs w:val="27"/>
+        </w:rPr>
+        <w:t> 这几个文件，你可能会想尝试在本地运行并测试，看看是不是和期望的那样正常运行。</w:t>
       </w:r>
     </w:p>
     <w:p>
@@ -1018,15 +4219,15 @@
         <w:widowControl/>
         <w:spacing w:before="100" w:beforeAutospacing="1" w:after="100" w:afterAutospacing="1"/>
         <w:jc w:val="left"/>
-        <w:outlineLvl w:val="0"/>
-        <w:rPr>
-          <w:rFonts w:ascii="微软雅黑" w:eastAsia="微软雅黑" w:hAnsi="微软雅黑" w:cs="宋体"/>
+        <w:outlineLvl w:val="1"/>
+        <w:rPr>
+          <w:rFonts w:ascii="微软雅黑" w:eastAsia="微软雅黑" w:hAnsi="微软雅黑" w:cs="宋体" w:hint="eastAsia"/>
           <w:b/>
           <w:bCs/>
           <w:color w:val="000000"/>
-          <w:kern w:val="36"/>
-          <w:sz w:val="48"/>
-          <w:szCs w:val="48"/>
+          <w:kern w:val="0"/>
+          <w:sz w:val="36"/>
+          <w:szCs w:val="36"/>
         </w:rPr>
       </w:pPr>
       <w:r>
@@ -1035,11 +4236,11 @@
           <w:b/>
           <w:bCs/>
           <w:color w:val="000000"/>
-          <w:kern w:val="36"/>
-          <w:sz w:val="48"/>
-          <w:szCs w:val="48"/>
-        </w:rPr>
-        <w:t>运行你的应用</w:t>
+          <w:kern w:val="0"/>
+          <w:sz w:val="36"/>
+          <w:szCs w:val="36"/>
+        </w:rPr>
+        <w:t>electron-prebuild</w:t>
       </w:r>
     </w:p>
     <w:p>
@@ -1063,7 +4264,7 @@
           <w:sz w:val="27"/>
           <w:szCs w:val="27"/>
         </w:rPr>
-        <w:t>一旦你创建了最初的 </w:t>
+        <w:t>如果你已经用 </w:t>
       </w:r>
       <w:r>
         <w:rPr>
@@ -1073,17 +4274,70 @@
           <w:sz w:val="24"/>
           <w:szCs w:val="24"/>
         </w:rPr>
-        <w:t>main.js</w:t>
-      </w:r>
-      <w:r>
-        <w:rPr>
-          <w:rFonts w:ascii="微软雅黑" w:eastAsia="微软雅黑" w:hAnsi="微软雅黑" w:cs="宋体" w:hint="eastAsia"/>
-          <w:color w:val="000000"/>
-          <w:kern w:val="0"/>
-          <w:sz w:val="27"/>
-          <w:szCs w:val="27"/>
-        </w:rPr>
-        <w:t>， </w:t>
+        <w:t>npm</w:t>
+      </w:r>
+      <w:r>
+        <w:rPr>
+          <w:rFonts w:ascii="微软雅黑" w:eastAsia="微软雅黑" w:hAnsi="微软雅黑" w:cs="宋体" w:hint="eastAsia"/>
+          <w:color w:val="000000"/>
+          <w:kern w:val="0"/>
+          <w:sz w:val="27"/>
+          <w:szCs w:val="27"/>
+        </w:rPr>
+        <w:t> 全局安装了 </w:t>
+      </w:r>
+      <w:r>
+        <w:rPr>
+          <w:rFonts w:ascii="Consolas" w:eastAsia="宋体" w:hAnsi="Consolas" w:cs="宋体" w:hint="eastAsia"/>
+          <w:color w:val="C7254E"/>
+          <w:kern w:val="0"/>
+          <w:sz w:val="20"/>
+          <w:szCs w:val="20"/>
+          <w:shd w:val="clear" w:color="auto" w:fill="F9F2F4"/>
+        </w:rPr>
+        <w:t>electron-prebuilt</w:t>
+      </w:r>
+      <w:r>
+        <w:rPr>
+          <w:rFonts w:ascii="微软雅黑" w:eastAsia="微软雅黑" w:hAnsi="微软雅黑" w:cs="宋体" w:hint="eastAsia"/>
+          <w:color w:val="000000"/>
+          <w:kern w:val="0"/>
+          <w:sz w:val="27"/>
+          <w:szCs w:val="27"/>
+        </w:rPr>
+        <w:t>，你只需要按照如下方式直接运行你的应用： </w:t>
+      </w:r>
+      <w:r>
+        <w:rPr>
+          <w:rFonts w:ascii="Consolas" w:eastAsia="宋体" w:hAnsi="Consolas" w:cs="宋体" w:hint="eastAsia"/>
+          <w:color w:val="C7254E"/>
+          <w:kern w:val="0"/>
+          <w:sz w:val="20"/>
+          <w:szCs w:val="20"/>
+          <w:shd w:val="clear" w:color="auto" w:fill="F9F2F4"/>
+        </w:rPr>
+        <w:t>bash electron .</w:t>
+      </w:r>
+      <w:r>
+        <w:rPr>
+          <w:rFonts w:ascii="Consolas" w:eastAsia="宋体" w:hAnsi="Consolas" w:cs="宋体" w:hint="eastAsia"/>
+          <w:color w:val="C7254E"/>
+          <w:kern w:val="0"/>
+          <w:sz w:val="20"/>
+          <w:szCs w:val="20"/>
+          <w:shd w:val="clear" w:color="auto" w:fill="F9F2F4"/>
+        </w:rPr>
+        <w:t> </w:t>
+      </w:r>
+      <w:r>
+        <w:rPr>
+          <w:rFonts w:ascii="微软雅黑" w:eastAsia="微软雅黑" w:hAnsi="微软雅黑" w:cs="宋体" w:hint="eastAsia"/>
+          <w:color w:val="000000"/>
+          <w:kern w:val="0"/>
+          <w:sz w:val="27"/>
+          <w:szCs w:val="27"/>
+        </w:rPr>
+        <w:t>如果你是局部安装，那运行： </w:t>
       </w:r>
       <w:r>
         <w:rPr>
@@ -1093,18 +4347,104 @@
           <w:sz w:val="24"/>
           <w:szCs w:val="24"/>
         </w:rPr>
-        <w:t>index.html</w:t>
-      </w:r>
-      <w:r>
-        <w:rPr>
-          <w:rFonts w:ascii="微软雅黑" w:eastAsia="微软雅黑" w:hAnsi="微软雅黑" w:cs="宋体" w:hint="eastAsia"/>
-          <w:color w:val="000000"/>
-          <w:kern w:val="0"/>
-          <w:sz w:val="27"/>
-          <w:szCs w:val="27"/>
-        </w:rPr>
-        <w:t> 和 </w:t>
-      </w:r>
+        <w:t>bash ./node_modules/.bin/electron .</w:t>
+      </w:r>
+    </w:p>
+    <w:p>
+      <w:pPr>
+        <w:widowControl/>
+        <w:spacing w:before="100" w:beforeAutospacing="1" w:after="100" w:afterAutospacing="1"/>
+        <w:jc w:val="left"/>
+        <w:outlineLvl w:val="1"/>
+        <w:rPr>
+          <w:rFonts w:ascii="微软雅黑" w:eastAsia="微软雅黑" w:hAnsi="微软雅黑" w:cs="宋体" w:hint="eastAsia"/>
+          <w:b/>
+          <w:bCs/>
+          <w:color w:val="000000"/>
+          <w:kern w:val="0"/>
+          <w:sz w:val="36"/>
+          <w:szCs w:val="36"/>
+        </w:rPr>
+      </w:pPr>
+      <w:r>
+        <w:rPr>
+          <w:rFonts w:ascii="微软雅黑" w:eastAsia="微软雅黑" w:hAnsi="微软雅黑" w:cs="宋体" w:hint="eastAsia"/>
+          <w:b/>
+          <w:bCs/>
+          <w:color w:val="000000"/>
+          <w:kern w:val="0"/>
+          <w:sz w:val="36"/>
+          <w:szCs w:val="36"/>
+        </w:rPr>
+        <w:t>手工下载 Electron 二进制文件</w:t>
+      </w:r>
+    </w:p>
+    <w:p>
+      <w:pPr>
+        <w:widowControl/>
+        <w:spacing w:before="100" w:beforeAutospacing="1" w:after="100" w:afterAutospacing="1"/>
+        <w:jc w:val="left"/>
+        <w:rPr>
+          <w:rFonts w:ascii="微软雅黑" w:eastAsia="微软雅黑" w:hAnsi="微软雅黑" w:cs="宋体" w:hint="eastAsia"/>
+          <w:color w:val="000000"/>
+          <w:kern w:val="0"/>
+          <w:sz w:val="27"/>
+          <w:szCs w:val="27"/>
+        </w:rPr>
+      </w:pPr>
+      <w:r>
+        <w:rPr>
+          <w:rFonts w:ascii="微软雅黑" w:eastAsia="微软雅黑" w:hAnsi="微软雅黑" w:cs="宋体" w:hint="eastAsia"/>
+          <w:color w:val="000000"/>
+          <w:kern w:val="0"/>
+          <w:sz w:val="27"/>
+          <w:szCs w:val="27"/>
+        </w:rPr>
+        <w:t>如果你手工下载了 Electron 的二进制文件，你也可以直接使用其中的二进制文件直接运行你的应用。</w:t>
+      </w:r>
+    </w:p>
+    <w:p>
+      <w:pPr>
+        <w:widowControl/>
+        <w:spacing w:before="100" w:beforeAutospacing="1" w:after="100" w:afterAutospacing="1"/>
+        <w:jc w:val="left"/>
+        <w:outlineLvl w:val="2"/>
+        <w:rPr>
+          <w:rFonts w:ascii="微软雅黑" w:eastAsia="微软雅黑" w:hAnsi="微软雅黑" w:cs="宋体" w:hint="eastAsia"/>
+          <w:b/>
+          <w:bCs/>
+          <w:color w:val="000000"/>
+          <w:kern w:val="0"/>
+          <w:sz w:val="27"/>
+          <w:szCs w:val="27"/>
+        </w:rPr>
+      </w:pPr>
+      <w:r>
+        <w:rPr>
+          <w:rFonts w:ascii="微软雅黑" w:eastAsia="微软雅黑" w:hAnsi="微软雅黑" w:cs="宋体" w:hint="eastAsia"/>
+          <w:b/>
+          <w:bCs/>
+          <w:color w:val="000000"/>
+          <w:kern w:val="0"/>
+          <w:sz w:val="27"/>
+          <w:szCs w:val="27"/>
+        </w:rPr>
+        <w:t>Windows</w:t>
+      </w:r>
+    </w:p>
+    <w:p>
+      <w:pPr>
+        <w:widowControl/>
+        <w:spacing w:before="100" w:beforeAutospacing="1" w:after="100" w:afterAutospacing="1"/>
+        <w:jc w:val="left"/>
+        <w:rPr>
+          <w:rFonts w:ascii="微软雅黑" w:eastAsia="微软雅黑" w:hAnsi="微软雅黑" w:cs="宋体" w:hint="eastAsia"/>
+          <w:color w:val="000000"/>
+          <w:kern w:val="0"/>
+          <w:sz w:val="27"/>
+          <w:szCs w:val="27"/>
+        </w:rPr>
+      </w:pPr>
       <w:r>
         <w:rPr>
           <w:rFonts w:ascii="宋体" w:eastAsia="宋体" w:hAnsi="宋体" w:cs="宋体" w:hint="eastAsia"/>
@@ -1113,17 +4453,7 @@
           <w:sz w:val="24"/>
           <w:szCs w:val="24"/>
         </w:rPr>
-        <w:t>package.json</w:t>
-      </w:r>
-      <w:r>
-        <w:rPr>
-          <w:rFonts w:ascii="微软雅黑" w:eastAsia="微软雅黑" w:hAnsi="微软雅黑" w:cs="宋体" w:hint="eastAsia"/>
-          <w:color w:val="000000"/>
-          <w:kern w:val="0"/>
-          <w:sz w:val="27"/>
-          <w:szCs w:val="27"/>
-        </w:rPr>
-        <w:t> 这几个文件，你可能会想尝试在本地运行并测试，看看是不是和期望的那样正常运行。</w:t>
+        <w:t>bash $ .\electron\electron.exe your-app\</w:t>
       </w:r>
     </w:p>
     <w:p>
@@ -1131,15 +4461,15 @@
         <w:widowControl/>
         <w:spacing w:before="100" w:beforeAutospacing="1" w:after="100" w:afterAutospacing="1"/>
         <w:jc w:val="left"/>
-        <w:outlineLvl w:val="1"/>
+        <w:outlineLvl w:val="2"/>
         <w:rPr>
           <w:rFonts w:ascii="微软雅黑" w:eastAsia="微软雅黑" w:hAnsi="微软雅黑" w:cs="宋体" w:hint="eastAsia"/>
           <w:b/>
           <w:bCs/>
           <w:color w:val="000000"/>
           <w:kern w:val="0"/>
-          <w:sz w:val="36"/>
-          <w:szCs w:val="36"/>
+          <w:sz w:val="27"/>
+          <w:szCs w:val="27"/>
         </w:rPr>
       </w:pPr>
       <w:r>
@@ -1149,239 +4479,10 @@
           <w:bCs/>
           <w:color w:val="000000"/>
           <w:kern w:val="0"/>
-          <w:sz w:val="36"/>
-          <w:szCs w:val="36"/>
-        </w:rPr>
-        <w:t>electron-prebuild</w:t>
-      </w:r>
-    </w:p>
-    <w:p>
-      <w:pPr>
-        <w:widowControl/>
-        <w:spacing w:before="100" w:beforeAutospacing="1" w:after="100" w:afterAutospacing="1"/>
-        <w:jc w:val="left"/>
-        <w:rPr>
-          <w:rFonts w:ascii="微软雅黑" w:eastAsia="微软雅黑" w:hAnsi="微软雅黑" w:cs="宋体" w:hint="eastAsia"/>
-          <w:color w:val="000000"/>
-          <w:kern w:val="0"/>
-          <w:sz w:val="27"/>
-          <w:szCs w:val="27"/>
-        </w:rPr>
-      </w:pPr>
-      <w:r>
-        <w:rPr>
-          <w:rFonts w:ascii="微软雅黑" w:eastAsia="微软雅黑" w:hAnsi="微软雅黑" w:cs="宋体" w:hint="eastAsia"/>
-          <w:color w:val="000000"/>
-          <w:kern w:val="0"/>
-          <w:sz w:val="27"/>
-          <w:szCs w:val="27"/>
-        </w:rPr>
-        <w:t>如果你已经用 </w:t>
-      </w:r>
-      <w:r>
-        <w:rPr>
-          <w:rFonts w:ascii="宋体" w:eastAsia="宋体" w:hAnsi="宋体" w:cs="宋体" w:hint="eastAsia"/>
-          <w:color w:val="000000"/>
-          <w:kern w:val="0"/>
-          <w:sz w:val="24"/>
-          <w:szCs w:val="24"/>
-        </w:rPr>
-        <w:t>npm</w:t>
-      </w:r>
-      <w:r>
-        <w:rPr>
-          <w:rFonts w:ascii="微软雅黑" w:eastAsia="微软雅黑" w:hAnsi="微软雅黑" w:cs="宋体" w:hint="eastAsia"/>
-          <w:color w:val="000000"/>
-          <w:kern w:val="0"/>
-          <w:sz w:val="27"/>
-          <w:szCs w:val="27"/>
-        </w:rPr>
-        <w:t> 全局安装了 </w:t>
-      </w:r>
-      <w:r>
-        <w:rPr>
-          <w:rFonts w:ascii="宋体" w:eastAsia="宋体" w:hAnsi="宋体" w:cs="宋体" w:hint="eastAsia"/>
-          <w:color w:val="000000"/>
-          <w:kern w:val="0"/>
-          <w:sz w:val="24"/>
-          <w:szCs w:val="24"/>
-        </w:rPr>
-        <w:t>electron-prebuilt</w:t>
-      </w:r>
-      <w:r>
-        <w:rPr>
-          <w:rFonts w:ascii="微软雅黑" w:eastAsia="微软雅黑" w:hAnsi="微软雅黑" w:cs="宋体" w:hint="eastAsia"/>
-          <w:color w:val="000000"/>
-          <w:kern w:val="0"/>
-          <w:sz w:val="27"/>
-          <w:szCs w:val="27"/>
-        </w:rPr>
-        <w:t>，你只需要按照如下方式直接运行你的应用： </w:t>
-      </w:r>
-      <w:r>
-        <w:rPr>
-          <w:rFonts w:ascii="宋体" w:eastAsia="宋体" w:hAnsi="宋体" w:cs="宋体" w:hint="eastAsia"/>
-          <w:color w:val="000000"/>
-          <w:kern w:val="0"/>
-          <w:sz w:val="24"/>
-          <w:szCs w:val="24"/>
-        </w:rPr>
-        <w:t>bash electron .</w:t>
-      </w:r>
-      <w:r>
-        <w:rPr>
-          <w:rFonts w:ascii="微软雅黑" w:eastAsia="微软雅黑" w:hAnsi="微软雅黑" w:cs="宋体" w:hint="eastAsia"/>
-          <w:color w:val="000000"/>
-          <w:kern w:val="0"/>
-          <w:sz w:val="27"/>
-          <w:szCs w:val="27"/>
-        </w:rPr>
-        <w:t> 如果你是局部安装，那运行： </w:t>
-      </w:r>
-      <w:r>
-        <w:rPr>
-          <w:rFonts w:ascii="宋体" w:eastAsia="宋体" w:hAnsi="宋体" w:cs="宋体" w:hint="eastAsia"/>
-          <w:color w:val="000000"/>
-          <w:kern w:val="0"/>
-          <w:sz w:val="24"/>
-          <w:szCs w:val="24"/>
-        </w:rPr>
-        <w:t>bash ./node_modules/.bin/electron .</w:t>
-      </w:r>
-    </w:p>
-    <w:p>
-      <w:pPr>
-        <w:widowControl/>
-        <w:spacing w:before="100" w:beforeAutospacing="1" w:after="100" w:afterAutospacing="1"/>
-        <w:jc w:val="left"/>
-        <w:outlineLvl w:val="1"/>
-        <w:rPr>
-          <w:rFonts w:ascii="微软雅黑" w:eastAsia="微软雅黑" w:hAnsi="微软雅黑" w:cs="宋体" w:hint="eastAsia"/>
-          <w:b/>
-          <w:bCs/>
-          <w:color w:val="000000"/>
-          <w:kern w:val="0"/>
-          <w:sz w:val="36"/>
-          <w:szCs w:val="36"/>
-        </w:rPr>
-      </w:pPr>
-      <w:r>
-        <w:rPr>
-          <w:rFonts w:ascii="微软雅黑" w:eastAsia="微软雅黑" w:hAnsi="微软雅黑" w:cs="宋体" w:hint="eastAsia"/>
-          <w:b/>
-          <w:bCs/>
-          <w:color w:val="000000"/>
-          <w:kern w:val="0"/>
-          <w:sz w:val="36"/>
-          <w:szCs w:val="36"/>
-        </w:rPr>
-        <w:t>手工下载 Electron 二进制文件</w:t>
-      </w:r>
-    </w:p>
-    <w:p>
-      <w:pPr>
-        <w:widowControl/>
-        <w:spacing w:before="100" w:beforeAutospacing="1" w:after="100" w:afterAutospacing="1"/>
-        <w:jc w:val="left"/>
-        <w:rPr>
-          <w:rFonts w:ascii="微软雅黑" w:eastAsia="微软雅黑" w:hAnsi="微软雅黑" w:cs="宋体" w:hint="eastAsia"/>
-          <w:color w:val="000000"/>
-          <w:kern w:val="0"/>
-          <w:sz w:val="27"/>
-          <w:szCs w:val="27"/>
-        </w:rPr>
-      </w:pPr>
-      <w:r>
-        <w:rPr>
-          <w:rFonts w:ascii="微软雅黑" w:eastAsia="微软雅黑" w:hAnsi="微软雅黑" w:cs="宋体" w:hint="eastAsia"/>
-          <w:color w:val="000000"/>
-          <w:kern w:val="0"/>
           <w:sz w:val="27"/>
           <w:szCs w:val="27"/>
         </w:rPr>
         <w:lastRenderedPageBreak/>
-        <w:t>如果你手工下载了 Electron 的二进制文件，你也可以直接使用其中的二进制文件直接运行你的应用。</w:t>
-      </w:r>
-    </w:p>
-    <w:p>
-      <w:pPr>
-        <w:widowControl/>
-        <w:spacing w:before="100" w:beforeAutospacing="1" w:after="100" w:afterAutospacing="1"/>
-        <w:jc w:val="left"/>
-        <w:outlineLvl w:val="2"/>
-        <w:rPr>
-          <w:rFonts w:ascii="微软雅黑" w:eastAsia="微软雅黑" w:hAnsi="微软雅黑" w:cs="宋体" w:hint="eastAsia"/>
-          <w:b/>
-          <w:bCs/>
-          <w:color w:val="000000"/>
-          <w:kern w:val="0"/>
-          <w:sz w:val="27"/>
-          <w:szCs w:val="27"/>
-        </w:rPr>
-      </w:pPr>
-      <w:r>
-        <w:rPr>
-          <w:rFonts w:ascii="微软雅黑" w:eastAsia="微软雅黑" w:hAnsi="微软雅黑" w:cs="宋体" w:hint="eastAsia"/>
-          <w:b/>
-          <w:bCs/>
-          <w:color w:val="000000"/>
-          <w:kern w:val="0"/>
-          <w:sz w:val="27"/>
-          <w:szCs w:val="27"/>
-        </w:rPr>
-        <w:t>Windows</w:t>
-      </w:r>
-    </w:p>
-    <w:p>
-      <w:pPr>
-        <w:widowControl/>
-        <w:spacing w:before="100" w:beforeAutospacing="1" w:after="100" w:afterAutospacing="1"/>
-        <w:jc w:val="left"/>
-        <w:rPr>
-          <w:rFonts w:ascii="微软雅黑" w:eastAsia="微软雅黑" w:hAnsi="微软雅黑" w:cs="宋体" w:hint="eastAsia"/>
-          <w:color w:val="000000"/>
-          <w:kern w:val="0"/>
-          <w:sz w:val="27"/>
-          <w:szCs w:val="27"/>
-        </w:rPr>
-      </w:pPr>
-      <w:r>
-        <w:rPr>
-          <w:rFonts w:ascii="宋体" w:eastAsia="宋体" w:hAnsi="宋体" w:cs="宋体" w:hint="eastAsia"/>
-          <w:color w:val="000000"/>
-          <w:kern w:val="0"/>
-          <w:sz w:val="24"/>
-          <w:szCs w:val="24"/>
-        </w:rPr>
-        <w:t>bash $ .\electron\electron.exe your-app\</w:t>
-      </w:r>
-    </w:p>
-    <w:p>
-      <w:pPr>
-        <w:widowControl/>
-        <w:spacing w:before="100" w:beforeAutospacing="1" w:after="100" w:afterAutospacing="1"/>
-        <w:jc w:val="left"/>
-        <w:outlineLvl w:val="2"/>
-        <w:rPr>
-          <w:rFonts w:ascii="微软雅黑" w:eastAsia="微软雅黑" w:hAnsi="微软雅黑" w:cs="宋体" w:hint="eastAsia"/>
-          <w:b/>
-          <w:bCs/>
-          <w:color w:val="000000"/>
-          <w:kern w:val="0"/>
-          <w:sz w:val="27"/>
-          <w:szCs w:val="27"/>
-        </w:rPr>
-      </w:pPr>
-      <w:r>
-        <w:rPr>
-          <w:rFonts w:ascii="微软雅黑" w:eastAsia="微软雅黑" w:hAnsi="微软雅黑" w:cs="宋体" w:hint="eastAsia"/>
-          <w:b/>
-          <w:bCs/>
-          <w:color w:val="000000"/>
-          <w:kern w:val="0"/>
-          <w:sz w:val="27"/>
-          <w:szCs w:val="27"/>
-        </w:rPr>
         <w:t>Linux</w:t>
       </w:r>
     </w:p>
